--- a/Documentation.docx
+++ b/Documentation.docx
@@ -324,9 +324,21 @@
               <w:ind w:left="0"/>
               <w:jc w:val="center"/>
               <w:rPr>
-                <w:sz w:val="40"/>
-              </w:rPr>
-            </w:pPr>
+                <w:sz w:val="28"/>
+              </w:rPr>
+            </w:pPr>
+            <w:r>
+              <w:rPr>
+                <w:sz w:val="28"/>
+              </w:rPr>
+              <w:t>7/</w:t>
+            </w:r>
+            <w:r>
+              <w:rPr>
+                <w:sz w:val="28"/>
+              </w:rPr>
+              <w:t>10/24</w:t>
+            </w:r>
           </w:p>
         </w:tc>
         <w:tc>
@@ -342,6 +354,18 @@
                 <w:sz w:val="28"/>
               </w:rPr>
             </w:pPr>
+            <w:r>
+              <w:rPr>
+                <w:sz w:val="28"/>
+              </w:rPr>
+              <w:t>I have set up git and have started developing.</w:t>
+            </w:r>
+            <w:r>
+              <w:rPr>
+                <w:sz w:val="28"/>
+              </w:rPr>
+              <w:t xml:space="preserve"> </w:t>
+            </w:r>
           </w:p>
         </w:tc>
       </w:tr>
@@ -356,7 +380,7 @@
               <w:ind w:left="0"/>
               <w:jc w:val="center"/>
               <w:rPr>
-                <w:sz w:val="40"/>
+                <w:sz w:val="28"/>
               </w:rPr>
             </w:pPr>
           </w:p>
@@ -371,7 +395,7 @@
               <w:ind w:left="0"/>
               <w:jc w:val="center"/>
               <w:rPr>
-                <w:sz w:val="40"/>
+                <w:sz w:val="28"/>
               </w:rPr>
             </w:pPr>
           </w:p>
@@ -388,7 +412,7 @@
               <w:ind w:left="0"/>
               <w:jc w:val="center"/>
               <w:rPr>
-                <w:sz w:val="40"/>
+                <w:sz w:val="28"/>
               </w:rPr>
             </w:pPr>
           </w:p>
@@ -403,7 +427,7 @@
               <w:ind w:left="0"/>
               <w:jc w:val="center"/>
               <w:rPr>
-                <w:sz w:val="40"/>
+                <w:sz w:val="28"/>
               </w:rPr>
             </w:pPr>
           </w:p>
@@ -420,7 +444,7 @@
               <w:ind w:left="0"/>
               <w:jc w:val="center"/>
               <w:rPr>
-                <w:sz w:val="40"/>
+                <w:sz w:val="28"/>
               </w:rPr>
             </w:pPr>
           </w:p>
@@ -435,7 +459,7 @@
               <w:ind w:left="0"/>
               <w:jc w:val="center"/>
               <w:rPr>
-                <w:sz w:val="40"/>
+                <w:sz w:val="28"/>
               </w:rPr>
             </w:pPr>
           </w:p>
@@ -452,7 +476,7 @@
               <w:ind w:left="0"/>
               <w:jc w:val="center"/>
               <w:rPr>
-                <w:sz w:val="40"/>
+                <w:sz w:val="28"/>
               </w:rPr>
             </w:pPr>
           </w:p>
@@ -467,7 +491,7 @@
               <w:ind w:left="0"/>
               <w:jc w:val="center"/>
               <w:rPr>
-                <w:sz w:val="40"/>
+                <w:sz w:val="28"/>
               </w:rPr>
             </w:pPr>
           </w:p>
@@ -484,7 +508,7 @@
               <w:ind w:left="0"/>
               <w:jc w:val="center"/>
               <w:rPr>
-                <w:sz w:val="40"/>
+                <w:sz w:val="28"/>
               </w:rPr>
             </w:pPr>
           </w:p>
@@ -499,7 +523,7 @@
               <w:ind w:left="0"/>
               <w:jc w:val="center"/>
               <w:rPr>
-                <w:sz w:val="40"/>
+                <w:sz w:val="28"/>
               </w:rPr>
             </w:pPr>
           </w:p>
@@ -516,7 +540,7 @@
               <w:ind w:left="0"/>
               <w:jc w:val="center"/>
               <w:rPr>
-                <w:sz w:val="40"/>
+                <w:sz w:val="28"/>
               </w:rPr>
             </w:pPr>
           </w:p>
@@ -531,7 +555,7 @@
               <w:ind w:left="0"/>
               <w:jc w:val="center"/>
               <w:rPr>
-                <w:sz w:val="40"/>
+                <w:sz w:val="28"/>
               </w:rPr>
             </w:pPr>
           </w:p>
@@ -542,7 +566,7 @@
       <w:pPr>
         <w:pStyle w:val="ListParagraph"/>
         <w:rPr>
-          <w:sz w:val="40"/>
+          <w:sz w:val="28"/>
         </w:rPr>
       </w:pPr>
     </w:p>
@@ -1068,6 +1092,7 @@
   <w:style w:type="paragraph" w:default="1" w:styleId="Normal">
     <w:name w:val="Normal"/>
     <w:qFormat/>
+    <w:rsid w:val="004D639A"/>
   </w:style>
   <w:style w:type="character" w:default="1" w:styleId="DefaultParagraphFont">
     <w:name w:val="Default Paragraph Font"/>

--- a/Documentation.docx
+++ b/Documentation.docx
@@ -51,7 +51,10 @@
         <w:t xml:space="preserve">Easty munchies is a restaurant/food ordering app that specializes on Nigerian meals and </w:t>
       </w:r>
       <w:r>
-        <w:t>fastfood. It enables the user to browse through the diverse menu, pick a meal and add it to cart, it also has features of payment processing and geo location services, meaning the users meals can be brought to them without stress.</w:t>
+        <w:t>fast-food</w:t>
+      </w:r>
+      <w:r>
+        <w:t>. It enables the user to browse through the diverse menu, pick a meal and add it to cart, it also has features of payment processing and geo location services, meaning the users meals can be brought to them without stress.</w:t>
       </w:r>
     </w:p>
     <w:p>
@@ -260,55 +263,36 @@
               <w:pStyle w:val="ListParagraph"/>
               <w:ind w:left="0"/>
               <w:jc w:val="center"/>
+            </w:pPr>
+            <w:r>
+              <w:t>4/10/24</w:t>
+            </w:r>
+          </w:p>
+        </w:tc>
+        <w:tc>
+          <w:tcPr>
+            <w:tcW w:w="7578" w:type="dxa"/>
+          </w:tcPr>
+          <w:p>
+            <w:pPr>
+              <w:pStyle w:val="ListParagraph"/>
+              <w:ind w:left="0"/>
+              <w:jc w:val="center"/>
+            </w:pPr>
+            <w:r>
+              <w:t>My flash got spoilt today and so I lost all my work and this means I am starting afresh and as such the timeline for the app has been shifted making today the day of creation of project as instead of 3</w:t>
+            </w:r>
+            <w:r>
               <w:rPr>
-                <w:sz w:val="28"/>
-              </w:rPr>
-            </w:pPr>
-            <w:r>
-              <w:rPr>
-                <w:sz w:val="28"/>
-              </w:rPr>
-              <w:t>4/10/24</w:t>
-            </w:r>
-          </w:p>
-        </w:tc>
-        <w:tc>
-          <w:tcPr>
-            <w:tcW w:w="7578" w:type="dxa"/>
-          </w:tcPr>
-          <w:p>
-            <w:pPr>
-              <w:pStyle w:val="ListParagraph"/>
-              <w:ind w:left="0"/>
-              <w:jc w:val="center"/>
-              <w:rPr>
-                <w:sz w:val="28"/>
-              </w:rPr>
-            </w:pPr>
-            <w:r>
-              <w:rPr>
-                <w:sz w:val="28"/>
-              </w:rPr>
-              <w:t xml:space="preserve">My flash got spoilt today and so I lost all my work </w:t>
-            </w:r>
-            <w:r>
-              <w:rPr>
-                <w:sz w:val="28"/>
-              </w:rPr>
-              <w:t>and this means I am starting afresh and as such the timeline for the app has been shifted making today the day of creation of project as instead of 3</w:t>
-            </w:r>
-            <w:r>
-              <w:rPr>
-                <w:sz w:val="28"/>
                 <w:vertAlign w:val="superscript"/>
               </w:rPr>
               <w:t>rd</w:t>
             </w:r>
             <w:r>
-              <w:rPr>
-                <w:sz w:val="28"/>
-              </w:rPr>
-              <w:t xml:space="preserve"> july.</w:t>
+              <w:t xml:space="preserve"> J</w:t>
+            </w:r>
+            <w:r>
+              <w:t>uly.</w:t>
             </w:r>
           </w:p>
         </w:tc>
@@ -323,21 +307,9 @@
               <w:pStyle w:val="ListParagraph"/>
               <w:ind w:left="0"/>
               <w:jc w:val="center"/>
-              <w:rPr>
-                <w:sz w:val="28"/>
-              </w:rPr>
-            </w:pPr>
-            <w:r>
-              <w:rPr>
-                <w:sz w:val="28"/>
-              </w:rPr>
-              <w:t>7/</w:t>
-            </w:r>
-            <w:r>
-              <w:rPr>
-                <w:sz w:val="28"/>
-              </w:rPr>
-              <w:t>10/24</w:t>
+            </w:pPr>
+            <w:r>
+              <w:t>7/10/24</w:t>
             </w:r>
           </w:p>
         </w:tc>
@@ -350,21 +322,12 @@
               <w:pStyle w:val="ListParagraph"/>
               <w:ind w:left="0"/>
               <w:jc w:val="center"/>
-              <w:rPr>
-                <w:sz w:val="28"/>
-              </w:rPr>
-            </w:pPr>
-            <w:r>
-              <w:rPr>
-                <w:sz w:val="28"/>
-              </w:rPr>
-              <w:t>I have set up git and have started developing.</w:t>
-            </w:r>
-            <w:r>
-              <w:rPr>
-                <w:sz w:val="28"/>
-              </w:rPr>
-              <w:t xml:space="preserve"> </w:t>
+            </w:pPr>
+            <w:r>
+              <w:t>I have set up GIT</w:t>
+            </w:r>
+            <w:r>
+              <w:t xml:space="preserve"> and have started developing. </w:t>
             </w:r>
           </w:p>
         </w:tc>
@@ -379,10 +342,10 @@
               <w:pStyle w:val="ListParagraph"/>
               <w:ind w:left="0"/>
               <w:jc w:val="center"/>
-              <w:rPr>
-                <w:sz w:val="28"/>
-              </w:rPr>
-            </w:pPr>
+            </w:pPr>
+            <w:r>
+              <w:t>11/10/24</w:t>
+            </w:r>
           </w:p>
         </w:tc>
         <w:tc>
@@ -394,10 +357,22 @@
               <w:pStyle w:val="ListParagraph"/>
               <w:ind w:left="0"/>
               <w:jc w:val="center"/>
-              <w:rPr>
-                <w:sz w:val="28"/>
-              </w:rPr>
-            </w:pPr>
+            </w:pPr>
+            <w:r>
+              <w:t xml:space="preserve">I have halted development </w:t>
+            </w:r>
+            <w:r>
+              <w:t>to help my sister set up a word</w:t>
+            </w:r>
+            <w:r>
+              <w:t>-</w:t>
+            </w:r>
+            <w:r>
+              <w:t>press website, may take a while and I am currently at the reviews section</w:t>
+            </w:r>
+            <w:r>
+              <w:t xml:space="preserve"> in my own project.</w:t>
+            </w:r>
           </w:p>
         </w:tc>
       </w:tr>
@@ -411,10 +386,10 @@
               <w:pStyle w:val="ListParagraph"/>
               <w:ind w:left="0"/>
               <w:jc w:val="center"/>
-              <w:rPr>
-                <w:sz w:val="28"/>
-              </w:rPr>
-            </w:pPr>
+            </w:pPr>
+            <w:r>
+              <w:t>20/10/24</w:t>
+            </w:r>
           </w:p>
         </w:tc>
         <w:tc>
@@ -426,10 +401,10 @@
               <w:pStyle w:val="ListParagraph"/>
               <w:ind w:left="0"/>
               <w:jc w:val="center"/>
-              <w:rPr>
-                <w:sz w:val="28"/>
-              </w:rPr>
-            </w:pPr>
+            </w:pPr>
+            <w:r>
+              <w:t xml:space="preserve">I’m still not done with the word-press website but I decided to take a break and round up some of my code </w:t>
+            </w:r>
           </w:p>
         </w:tc>
       </w:tr>
@@ -443,9 +418,6 @@
               <w:pStyle w:val="ListParagraph"/>
               <w:ind w:left="0"/>
               <w:jc w:val="center"/>
-              <w:rPr>
-                <w:sz w:val="28"/>
-              </w:rPr>
             </w:pPr>
           </w:p>
         </w:tc>
@@ -458,9 +430,6 @@
               <w:pStyle w:val="ListParagraph"/>
               <w:ind w:left="0"/>
               <w:jc w:val="center"/>
-              <w:rPr>
-                <w:sz w:val="28"/>
-              </w:rPr>
             </w:pPr>
           </w:p>
         </w:tc>
@@ -475,9 +444,6 @@
               <w:pStyle w:val="ListParagraph"/>
               <w:ind w:left="0"/>
               <w:jc w:val="center"/>
-              <w:rPr>
-                <w:sz w:val="28"/>
-              </w:rPr>
             </w:pPr>
           </w:p>
         </w:tc>
@@ -490,9 +456,6 @@
               <w:pStyle w:val="ListParagraph"/>
               <w:ind w:left="0"/>
               <w:jc w:val="center"/>
-              <w:rPr>
-                <w:sz w:val="28"/>
-              </w:rPr>
             </w:pPr>
           </w:p>
         </w:tc>
@@ -507,9 +470,6 @@
               <w:pStyle w:val="ListParagraph"/>
               <w:ind w:left="0"/>
               <w:jc w:val="center"/>
-              <w:rPr>
-                <w:sz w:val="28"/>
-              </w:rPr>
             </w:pPr>
           </w:p>
         </w:tc>
@@ -522,9 +482,6 @@
               <w:pStyle w:val="ListParagraph"/>
               <w:ind w:left="0"/>
               <w:jc w:val="center"/>
-              <w:rPr>
-                <w:sz w:val="28"/>
-              </w:rPr>
             </w:pPr>
           </w:p>
         </w:tc>
@@ -539,9 +496,6 @@
               <w:pStyle w:val="ListParagraph"/>
               <w:ind w:left="0"/>
               <w:jc w:val="center"/>
-              <w:rPr>
-                <w:sz w:val="28"/>
-              </w:rPr>
             </w:pPr>
           </w:p>
         </w:tc>
@@ -554,9 +508,6 @@
               <w:pStyle w:val="ListParagraph"/>
               <w:ind w:left="0"/>
               <w:jc w:val="center"/>
-              <w:rPr>
-                <w:sz w:val="28"/>
-              </w:rPr>
             </w:pPr>
           </w:p>
         </w:tc>

--- a/Documentation.docx
+++ b/Documentation.docx
@@ -419,6 +419,12 @@
               <w:ind w:left="0"/>
               <w:jc w:val="center"/>
             </w:pPr>
+            <w:r>
+              <w:t>22/10/2</w:t>
+            </w:r>
+            <w:r>
+              <w:t>4</w:t>
+            </w:r>
           </w:p>
         </w:tc>
         <w:tc>
@@ -431,6 +437,21 @@
               <w:ind w:left="0"/>
               <w:jc w:val="center"/>
             </w:pPr>
+            <w:r>
+              <w:t>Still not done with the word</w:t>
+            </w:r>
+            <w:r>
+              <w:t>-</w:t>
+            </w:r>
+            <w:r>
+              <w:t>press website but I have almost completed the homepage. Should complete it by tomorrow it</w:t>
+            </w:r>
+            <w:r>
+              <w:t>’</w:t>
+            </w:r>
+            <w:r>
+              <w:t>s just remaining the some parts of the footer section.</w:t>
+            </w:r>
           </w:p>
         </w:tc>
       </w:tr>
@@ -445,6 +466,9 @@
               <w:ind w:left="0"/>
               <w:jc w:val="center"/>
             </w:pPr>
+            <w:r>
+              <w:t>23/10/24</w:t>
+            </w:r>
           </w:p>
         </w:tc>
         <w:tc>
@@ -457,6 +481,9 @@
               <w:ind w:left="0"/>
               <w:jc w:val="center"/>
             </w:pPr>
+            <w:r>
+              <w:t>Home page is completed</w:t>
+            </w:r>
           </w:p>
         </w:tc>
       </w:tr>

--- a/Documentation.docx
+++ b/Documentation.docx
@@ -1,233 +1,465 @@
 
 <file path=word/document.xml><?xml version="1.0" encoding="utf-8"?>
-<w:document xmlns:ve="http://schemas.openxmlformats.org/markup-compatibility/2006" xmlns:o="urn:schemas-microsoft-com:office:office" xmlns:r="http://schemas.openxmlformats.org/officeDocument/2006/relationships" xmlns:m="http://schemas.openxmlformats.org/officeDocument/2006/math" xmlns:v="urn:schemas-microsoft-com:vml" xmlns:wp="http://schemas.openxmlformats.org/drawingml/2006/wordprocessingDrawing" xmlns:w10="urn:schemas-microsoft-com:office:word" xmlns:w="http://schemas.openxmlformats.org/wordprocessingml/2006/main" xmlns:wne="http://schemas.microsoft.com/office/word/2006/wordml">
+<w:document xmlns:wpc="http://schemas.microsoft.com/office/word/2010/wordprocessingCanvas" xmlns:mc="http://schemas.openxmlformats.org/markup-compatibility/2006" xmlns:o="urn:schemas-microsoft-com:office:office" xmlns:r="http://schemas.openxmlformats.org/officeDocument/2006/relationships" xmlns:m="http://schemas.openxmlformats.org/officeDocument/2006/math" xmlns:v="urn:schemas-microsoft-com:vml" xmlns:wp14="http://schemas.microsoft.com/office/word/2010/wordprocessingDrawing" xmlns:wp="http://schemas.openxmlformats.org/drawingml/2006/wordprocessingDrawing" xmlns:w="http://schemas.openxmlformats.org/wordprocessingml/2006/main" xmlns:w14="http://schemas.microsoft.com/office/word/2010/wordml" xmlns:w10="urn:schemas-microsoft-com:office:word" xmlns:w15="http://schemas.microsoft.com/office/word/2012/wordml" xmlns:wpg="http://schemas.microsoft.com/office/word/2010/wordprocessingGroup" xmlns:wpi="http://schemas.microsoft.com/office/word/2010/wordprocessingInk" xmlns:wne="http://schemas.microsoft.com/office/word/2006/wordml" xmlns:wps="http://schemas.microsoft.com/office/word/2010/wordprocessingShape" xmlns:wpsCustomData="http://www.wps.cn/officeDocument/2013/wpsCustomData" mc:Ignorable="w14 w15 wp14">
   <w:body>
     <w:p>
       <w:pPr>
         <w:rPr>
-          <w:rFonts w:ascii="Arial" w:hAnsi="Arial" w:cs="Arial"/>
-        </w:rPr>
-      </w:pPr>
-      <w:r>
-        <w:rPr>
-          <w:rFonts w:ascii="Arial" w:hAnsi="Arial" w:cs="Arial"/>
-        </w:rPr>
-        <w:t>EASTY</w:t>
-      </w:r>
-      <w:r>
-        <w:rPr>
-          <w:rFonts w:ascii="Arial" w:hAnsi="Arial" w:cs="Arial"/>
-        </w:rPr>
-        <w:t>-</w:t>
-      </w:r>
-      <w:r>
-        <w:rPr>
-          <w:rFonts w:ascii="Arial" w:hAnsi="Arial" w:cs="Arial"/>
-        </w:rPr>
-        <w:t>MUNCHIES RESTAURANT AN</w:t>
-      </w:r>
-      <w:r>
-        <w:rPr>
-          <w:rFonts w:ascii="Arial" w:hAnsi="Arial" w:cs="Arial"/>
-        </w:rPr>
-        <w:t>D</w:t>
-      </w:r>
-      <w:r>
-        <w:rPr>
-          <w:rFonts w:ascii="Arial" w:hAnsi="Arial" w:cs="Arial"/>
-        </w:rPr>
-        <w:t xml:space="preserve"> FOOD ORDERING WEBSITE DOUMENTATION</w:t>
+          <w:rFonts w:hint="default" w:ascii="Times New Roman" w:hAnsi="Times New Roman" w:cs="Times New Roman"/>
+          <w:sz w:val="28"/>
+          <w:szCs w:val="28"/>
+        </w:rPr>
+      </w:pPr>
+      <w:r>
+        <w:rPr>
+          <w:rFonts w:hint="default" w:ascii="Times New Roman" w:hAnsi="Times New Roman" w:cs="Times New Roman"/>
+          <w:sz w:val="28"/>
+          <w:szCs w:val="28"/>
+        </w:rPr>
+        <w:t>EASTY-MUNCHIES RESTAURANT AND FOOD ORDERING WEBSITE DOUMENTATION</w:t>
       </w:r>
     </w:p>
     <w:p>
       <w:pPr>
         <w:ind w:left="2880" w:hanging="2880"/>
-      </w:pPr>
-      <w:r>
+        <w:rPr>
+          <w:rFonts w:hint="default" w:ascii="Times New Roman" w:hAnsi="Times New Roman" w:cs="Times New Roman"/>
+          <w:sz w:val="28"/>
+          <w:szCs w:val="28"/>
+        </w:rPr>
+      </w:pPr>
+      <w:r>
+        <w:rPr>
+          <w:rFonts w:hint="default" w:ascii="Times New Roman" w:hAnsi="Times New Roman" w:cs="Times New Roman"/>
+          <w:sz w:val="28"/>
+          <w:szCs w:val="28"/>
+        </w:rPr>
         <w:t>OVERVIEW:</w:t>
       </w:r>
       <w:r>
+        <w:rPr>
+          <w:rFonts w:hint="default" w:ascii="Times New Roman" w:hAnsi="Times New Roman" w:cs="Times New Roman"/>
+          <w:sz w:val="28"/>
+          <w:szCs w:val="28"/>
+        </w:rPr>
         <w:tab/>
-        <w:t xml:space="preserve">Easty munchies is a restaurant/food ordering app that specializes on Nigerian meals and </w:t>
-      </w:r>
-      <w:r>
-        <w:t>fast-food</w:t>
-      </w:r>
-      <w:r>
-        <w:t>. It enables the user to browse through the diverse menu, pick a meal and add it to cart, it also has features of payment processing and geo location services, meaning the users meals can be brought to them without stress.</w:t>
+      </w:r>
+      <w:r>
+        <w:rPr>
+          <w:rFonts w:hint="default" w:ascii="Times New Roman" w:hAnsi="Times New Roman" w:cs="Times New Roman"/>
+          <w:sz w:val="28"/>
+          <w:szCs w:val="28"/>
+        </w:rPr>
+        <w:t xml:space="preserve">Easty munchies is a restaurant/food ordering app that </w:t>
+      </w:r>
+      <w:bookmarkStart w:id="0" w:name="_GoBack"/>
+      <w:bookmarkEnd w:id="0"/>
+      <w:r>
+        <w:rPr>
+          <w:rFonts w:hint="default" w:ascii="Times New Roman" w:hAnsi="Times New Roman" w:cs="Times New Roman"/>
+          <w:sz w:val="28"/>
+          <w:szCs w:val="28"/>
+        </w:rPr>
+        <w:t>specializes on Nigerian meals and fast-food. It enables the user to browse through the diverse menu, pick a meal and add it to cart, it also has features of payment processing and geo location services, meaning the users meals can be brought to them without stress.</w:t>
       </w:r>
     </w:p>
     <w:p>
       <w:pPr>
         <w:ind w:left="2880" w:hanging="2880"/>
-      </w:pPr>
-      <w:r>
+        <w:rPr>
+          <w:rFonts w:hint="default" w:ascii="Times New Roman" w:hAnsi="Times New Roman" w:cs="Times New Roman"/>
+          <w:sz w:val="28"/>
+          <w:szCs w:val="28"/>
+        </w:rPr>
+      </w:pPr>
+      <w:r>
+        <w:rPr>
+          <w:rFonts w:hint="default" w:ascii="Times New Roman" w:hAnsi="Times New Roman" w:cs="Times New Roman"/>
+          <w:sz w:val="28"/>
+          <w:szCs w:val="28"/>
+        </w:rPr>
         <w:t>TECHNOLOGIES:</w:t>
       </w:r>
     </w:p>
     <w:p>
       <w:pPr>
-        <w:pStyle w:val="ListParagraph"/>
+        <w:pStyle w:val="5"/>
         <w:numPr>
           <w:ilvl w:val="0"/>
           <w:numId w:val="1"/>
         </w:numPr>
-      </w:pPr>
-      <w:r>
+        <w:rPr>
+          <w:rFonts w:hint="default" w:ascii="Times New Roman" w:hAnsi="Times New Roman" w:cs="Times New Roman"/>
+          <w:sz w:val="28"/>
+          <w:szCs w:val="28"/>
+        </w:rPr>
+      </w:pPr>
+      <w:r>
+        <w:rPr>
+          <w:rFonts w:hint="default" w:ascii="Times New Roman" w:hAnsi="Times New Roman" w:cs="Times New Roman"/>
+          <w:sz w:val="28"/>
+          <w:szCs w:val="28"/>
+        </w:rPr>
         <w:t>FRONTEND UI/UX</w:t>
       </w:r>
       <w:r>
+        <w:rPr>
+          <w:rFonts w:hint="default" w:ascii="Times New Roman" w:hAnsi="Times New Roman" w:cs="Times New Roman"/>
+          <w:sz w:val="28"/>
+          <w:szCs w:val="28"/>
+        </w:rPr>
         <w:tab/>
+      </w:r>
+      <w:r>
+        <w:rPr>
+          <w:rFonts w:hint="default" w:ascii="Times New Roman" w:hAnsi="Times New Roman" w:cs="Times New Roman"/>
+          <w:sz w:val="28"/>
+          <w:szCs w:val="28"/>
+        </w:rPr>
         <w:t>REACT(WEBSITE), REACT-NATIVE(MOBILE APP)</w:t>
       </w:r>
     </w:p>
     <w:p>
       <w:pPr>
-        <w:pStyle w:val="ListParagraph"/>
+        <w:pStyle w:val="5"/>
         <w:numPr>
           <w:ilvl w:val="0"/>
           <w:numId w:val="1"/>
         </w:numPr>
-      </w:pPr>
-      <w:r>
+        <w:rPr>
+          <w:rFonts w:hint="default" w:ascii="Times New Roman" w:hAnsi="Times New Roman" w:cs="Times New Roman"/>
+          <w:sz w:val="28"/>
+          <w:szCs w:val="28"/>
+        </w:rPr>
+      </w:pPr>
+      <w:r>
+        <w:rPr>
+          <w:rFonts w:hint="default" w:ascii="Times New Roman" w:hAnsi="Times New Roman" w:cs="Times New Roman"/>
+          <w:sz w:val="28"/>
+          <w:szCs w:val="28"/>
+        </w:rPr>
         <w:t xml:space="preserve">BACKEND </w:t>
       </w:r>
       <w:r>
+        <w:rPr>
+          <w:rFonts w:hint="default" w:ascii="Times New Roman" w:hAnsi="Times New Roman" w:cs="Times New Roman"/>
+          <w:sz w:val="28"/>
+          <w:szCs w:val="28"/>
+        </w:rPr>
         <w:tab/>
       </w:r>
       <w:r>
+        <w:rPr>
+          <w:rFonts w:hint="default" w:ascii="Times New Roman" w:hAnsi="Times New Roman" w:cs="Times New Roman"/>
+          <w:sz w:val="28"/>
+          <w:szCs w:val="28"/>
+        </w:rPr>
         <w:tab/>
+      </w:r>
+      <w:r>
+        <w:rPr>
+          <w:rFonts w:hint="default" w:ascii="Times New Roman" w:hAnsi="Times New Roman" w:cs="Times New Roman"/>
+          <w:sz w:val="28"/>
+          <w:szCs w:val="28"/>
+        </w:rPr>
         <w:t>PYTHON DJANGO</w:t>
       </w:r>
     </w:p>
     <w:p>
       <w:pPr>
-        <w:pStyle w:val="ListParagraph"/>
+        <w:pStyle w:val="5"/>
         <w:numPr>
           <w:ilvl w:val="0"/>
           <w:numId w:val="1"/>
         </w:numPr>
-      </w:pPr>
-      <w:r>
+        <w:rPr>
+          <w:rFonts w:hint="default" w:ascii="Times New Roman" w:hAnsi="Times New Roman" w:cs="Times New Roman"/>
+          <w:sz w:val="28"/>
+          <w:szCs w:val="28"/>
+        </w:rPr>
+      </w:pPr>
+      <w:r>
+        <w:rPr>
+          <w:rFonts w:hint="default" w:ascii="Times New Roman" w:hAnsi="Times New Roman" w:cs="Times New Roman"/>
+          <w:sz w:val="28"/>
+          <w:szCs w:val="28"/>
+        </w:rPr>
         <w:t>DESIGN TOOL</w:t>
       </w:r>
       <w:r>
+        <w:rPr>
+          <w:rFonts w:hint="default" w:ascii="Times New Roman" w:hAnsi="Times New Roman" w:cs="Times New Roman"/>
+          <w:sz w:val="28"/>
+          <w:szCs w:val="28"/>
+        </w:rPr>
         <w:tab/>
       </w:r>
       <w:r>
+        <w:rPr>
+          <w:rFonts w:hint="default" w:ascii="Times New Roman" w:hAnsi="Times New Roman" w:cs="Times New Roman"/>
+          <w:sz w:val="28"/>
+          <w:szCs w:val="28"/>
+        </w:rPr>
         <w:tab/>
+      </w:r>
+      <w:r>
+        <w:rPr>
+          <w:rFonts w:hint="default" w:ascii="Times New Roman" w:hAnsi="Times New Roman" w:cs="Times New Roman"/>
+          <w:sz w:val="28"/>
+          <w:szCs w:val="28"/>
+        </w:rPr>
         <w:t>FIGMA</w:t>
       </w:r>
     </w:p>
     <w:p>
-      <w:r>
+      <w:pPr>
+        <w:rPr>
+          <w:rFonts w:hint="default" w:ascii="Times New Roman" w:hAnsi="Times New Roman" w:cs="Times New Roman"/>
+          <w:sz w:val="28"/>
+          <w:szCs w:val="28"/>
+        </w:rPr>
+      </w:pPr>
+      <w:r>
+        <w:rPr>
+          <w:rFonts w:hint="default" w:ascii="Times New Roman" w:hAnsi="Times New Roman" w:cs="Times New Roman"/>
+          <w:sz w:val="28"/>
+          <w:szCs w:val="28"/>
+        </w:rPr>
         <w:t>DVELOPERS:</w:t>
       </w:r>
     </w:p>
     <w:p>
       <w:pPr>
-        <w:pStyle w:val="ListParagraph"/>
+        <w:pStyle w:val="5"/>
         <w:numPr>
           <w:ilvl w:val="0"/>
           <w:numId w:val="2"/>
         </w:numPr>
-      </w:pPr>
-      <w:r>
+        <w:rPr>
+          <w:rFonts w:hint="default" w:ascii="Times New Roman" w:hAnsi="Times New Roman" w:cs="Times New Roman"/>
+          <w:sz w:val="28"/>
+          <w:szCs w:val="28"/>
+        </w:rPr>
+      </w:pPr>
+      <w:r>
+        <w:rPr>
+          <w:rFonts w:hint="default" w:ascii="Times New Roman" w:hAnsi="Times New Roman" w:cs="Times New Roman"/>
+          <w:sz w:val="28"/>
+          <w:szCs w:val="28"/>
+        </w:rPr>
         <w:t>FRONTEND UI/UX</w:t>
       </w:r>
       <w:r>
+        <w:rPr>
+          <w:rFonts w:hint="default" w:ascii="Times New Roman" w:hAnsi="Times New Roman" w:cs="Times New Roman"/>
+          <w:sz w:val="28"/>
+          <w:szCs w:val="28"/>
+        </w:rPr>
         <w:tab/>
+      </w:r>
+      <w:r>
+        <w:rPr>
+          <w:rFonts w:hint="default" w:ascii="Times New Roman" w:hAnsi="Times New Roman" w:cs="Times New Roman"/>
+          <w:sz w:val="28"/>
+          <w:szCs w:val="28"/>
+        </w:rPr>
         <w:t>LIBRA-DEV TEAM</w:t>
       </w:r>
     </w:p>
     <w:p>
       <w:pPr>
-        <w:pStyle w:val="ListParagraph"/>
+        <w:pStyle w:val="5"/>
         <w:numPr>
           <w:ilvl w:val="0"/>
           <w:numId w:val="2"/>
         </w:numPr>
-      </w:pPr>
-      <w:r>
+        <w:rPr>
+          <w:rFonts w:hint="default" w:ascii="Times New Roman" w:hAnsi="Times New Roman" w:cs="Times New Roman"/>
+          <w:sz w:val="28"/>
+          <w:szCs w:val="28"/>
+        </w:rPr>
+      </w:pPr>
+      <w:r>
+        <w:rPr>
+          <w:rFonts w:hint="default" w:ascii="Times New Roman" w:hAnsi="Times New Roman" w:cs="Times New Roman"/>
+          <w:sz w:val="28"/>
+          <w:szCs w:val="28"/>
+        </w:rPr>
         <w:t>BACKEND</w:t>
       </w:r>
       <w:r>
+        <w:rPr>
+          <w:rFonts w:hint="default" w:ascii="Times New Roman" w:hAnsi="Times New Roman" w:cs="Times New Roman"/>
+          <w:sz w:val="28"/>
+          <w:szCs w:val="28"/>
+        </w:rPr>
         <w:tab/>
       </w:r>
       <w:r>
+        <w:rPr>
+          <w:rFonts w:hint="default" w:ascii="Times New Roman" w:hAnsi="Times New Roman" w:cs="Times New Roman"/>
+          <w:sz w:val="28"/>
+          <w:szCs w:val="28"/>
+        </w:rPr>
         <w:tab/>
+      </w:r>
+      <w:r>
+        <w:rPr>
+          <w:rFonts w:hint="default" w:ascii="Times New Roman" w:hAnsi="Times New Roman" w:cs="Times New Roman"/>
+          <w:sz w:val="28"/>
+          <w:szCs w:val="28"/>
+        </w:rPr>
         <w:t>LIBRA-DEV TEAM</w:t>
       </w:r>
     </w:p>
     <w:p>
       <w:pPr>
-        <w:pStyle w:val="ListParagraph"/>
+        <w:pStyle w:val="5"/>
         <w:numPr>
           <w:ilvl w:val="0"/>
           <w:numId w:val="2"/>
         </w:numPr>
-      </w:pPr>
-      <w:r>
+        <w:rPr>
+          <w:rFonts w:hint="default" w:ascii="Times New Roman" w:hAnsi="Times New Roman" w:cs="Times New Roman"/>
+          <w:sz w:val="28"/>
+          <w:szCs w:val="28"/>
+        </w:rPr>
+      </w:pPr>
+      <w:r>
+        <w:rPr>
+          <w:rFonts w:hint="default" w:ascii="Times New Roman" w:hAnsi="Times New Roman" w:cs="Times New Roman"/>
+          <w:sz w:val="28"/>
+          <w:szCs w:val="28"/>
+        </w:rPr>
         <w:t>UI/UX DESIGN</w:t>
       </w:r>
       <w:r>
+        <w:rPr>
+          <w:rFonts w:hint="default" w:ascii="Times New Roman" w:hAnsi="Times New Roman" w:cs="Times New Roman"/>
+          <w:sz w:val="28"/>
+          <w:szCs w:val="28"/>
+        </w:rPr>
         <w:tab/>
       </w:r>
       <w:r>
+        <w:rPr>
+          <w:rFonts w:hint="default" w:ascii="Times New Roman" w:hAnsi="Times New Roman" w:cs="Times New Roman"/>
+          <w:sz w:val="28"/>
+          <w:szCs w:val="28"/>
+        </w:rPr>
         <w:tab/>
+      </w:r>
+      <w:r>
+        <w:rPr>
+          <w:rFonts w:hint="default" w:ascii="Times New Roman" w:hAnsi="Times New Roman" w:cs="Times New Roman"/>
+          <w:sz w:val="28"/>
+          <w:szCs w:val="28"/>
+        </w:rPr>
         <w:t>LIBRA-DEV TEAM</w:t>
       </w:r>
     </w:p>
     <w:p>
-      <w:r>
+      <w:pPr>
+        <w:rPr>
+          <w:rFonts w:hint="default" w:ascii="Times New Roman" w:hAnsi="Times New Roman" w:cs="Times New Roman"/>
+          <w:sz w:val="28"/>
+          <w:szCs w:val="28"/>
+        </w:rPr>
+      </w:pPr>
+      <w:r>
+        <w:rPr>
+          <w:rFonts w:hint="default" w:ascii="Times New Roman" w:hAnsi="Times New Roman" w:cs="Times New Roman"/>
+          <w:sz w:val="28"/>
+          <w:szCs w:val="28"/>
+        </w:rPr>
         <w:t>PROJECT DETAILS:</w:t>
       </w:r>
     </w:p>
     <w:p>
       <w:pPr>
-        <w:pStyle w:val="ListParagraph"/>
+        <w:pStyle w:val="5"/>
         <w:numPr>
           <w:ilvl w:val="0"/>
           <w:numId w:val="3"/>
         </w:numPr>
-      </w:pPr>
-      <w:r>
+        <w:rPr>
+          <w:rFonts w:hint="default" w:ascii="Times New Roman" w:hAnsi="Times New Roman" w:cs="Times New Roman"/>
+          <w:sz w:val="28"/>
+          <w:szCs w:val="28"/>
+        </w:rPr>
+      </w:pPr>
+      <w:r>
+        <w:rPr>
+          <w:rFonts w:hint="default" w:ascii="Times New Roman" w:hAnsi="Times New Roman" w:cs="Times New Roman"/>
+          <w:sz w:val="28"/>
+          <w:szCs w:val="28"/>
+        </w:rPr>
         <w:t>DATE OF CREATION:</w:t>
       </w:r>
       <w:r>
+        <w:rPr>
+          <w:rFonts w:hint="default" w:ascii="Times New Roman" w:hAnsi="Times New Roman" w:cs="Times New Roman"/>
+          <w:sz w:val="28"/>
+          <w:szCs w:val="28"/>
+        </w:rPr>
         <w:tab/>
+      </w:r>
+      <w:r>
+        <w:rPr>
+          <w:rFonts w:hint="default" w:ascii="Times New Roman" w:hAnsi="Times New Roman" w:cs="Times New Roman"/>
+          <w:sz w:val="28"/>
+          <w:szCs w:val="28"/>
+        </w:rPr>
         <w:t>3</w:t>
       </w:r>
       <w:r>
         <w:rPr>
+          <w:rFonts w:hint="default" w:ascii="Times New Roman" w:hAnsi="Times New Roman" w:cs="Times New Roman"/>
+          <w:sz w:val="28"/>
+          <w:szCs w:val="28"/>
           <w:vertAlign w:val="superscript"/>
         </w:rPr>
         <w:t>RD</w:t>
       </w:r>
       <w:r>
+        <w:rPr>
+          <w:rFonts w:hint="default" w:ascii="Times New Roman" w:hAnsi="Times New Roman" w:cs="Times New Roman"/>
+          <w:sz w:val="28"/>
+          <w:szCs w:val="28"/>
+        </w:rPr>
         <w:t xml:space="preserve"> JULY 2024</w:t>
       </w:r>
     </w:p>
     <w:p>
       <w:pPr>
-        <w:pStyle w:val="ListParagraph"/>
+        <w:pStyle w:val="5"/>
         <w:numPr>
           <w:ilvl w:val="0"/>
           <w:numId w:val="3"/>
         </w:numPr>
-      </w:pPr>
-      <w:r>
+        <w:rPr>
+          <w:rFonts w:hint="default" w:ascii="Times New Roman" w:hAnsi="Times New Roman" w:cs="Times New Roman"/>
+          <w:sz w:val="28"/>
+          <w:szCs w:val="28"/>
+        </w:rPr>
+      </w:pPr>
+      <w:r>
+        <w:rPr>
+          <w:rFonts w:hint="default" w:ascii="Times New Roman" w:hAnsi="Times New Roman" w:cs="Times New Roman"/>
+          <w:sz w:val="28"/>
+          <w:szCs w:val="28"/>
+        </w:rPr>
         <w:t>DATE OF COMPLETION</w:t>
       </w:r>
     </w:p>
     <w:p>
       <w:pPr>
-        <w:pStyle w:val="ListParagraph"/>
+        <w:pStyle w:val="5"/>
       </w:pPr>
     </w:p>
     <w:p>
       <w:pPr>
-        <w:pStyle w:val="ListParagraph"/>
+        <w:pStyle w:val="5"/>
         <w:jc w:val="center"/>
         <w:rPr>
           <w:b/>
@@ -244,27 +476,62 @@
     </w:p>
     <w:tbl>
       <w:tblPr>
-        <w:tblStyle w:val="TableGrid"/>
+        <w:tblStyle w:val="4"/>
         <w:tblW w:w="0" w:type="auto"/>
         <w:tblInd w:w="720" w:type="dxa"/>
-        <w:tblLook w:val="04A0"/>
+        <w:tblBorders>
+          <w:top w:val="single" w:color="000000" w:themeColor="text1" w:sz="4" w:space="0"/>
+          <w:left w:val="single" w:color="000000" w:themeColor="text1" w:sz="4" w:space="0"/>
+          <w:bottom w:val="single" w:color="000000" w:themeColor="text1" w:sz="4" w:space="0"/>
+          <w:right w:val="single" w:color="000000" w:themeColor="text1" w:sz="4" w:space="0"/>
+          <w:insideH w:val="single" w:color="000000" w:themeColor="text1" w:sz="4" w:space="0"/>
+          <w:insideV w:val="single" w:color="000000" w:themeColor="text1" w:sz="4" w:space="0"/>
+        </w:tblBorders>
+        <w:tblLayout w:type="autofit"/>
+        <w:tblCellMar>
+          <w:top w:w="0" w:type="dxa"/>
+          <w:left w:w="108" w:type="dxa"/>
+          <w:bottom w:w="0" w:type="dxa"/>
+          <w:right w:w="108" w:type="dxa"/>
+        </w:tblCellMar>
       </w:tblPr>
       <w:tblGrid>
         <w:gridCol w:w="1278"/>
         <w:gridCol w:w="7578"/>
       </w:tblGrid>
       <w:tr>
+        <w:tblPrEx>
+          <w:tblBorders>
+            <w:top w:val="single" w:color="000000" w:themeColor="text1" w:sz="4" w:space="0"/>
+            <w:left w:val="single" w:color="000000" w:themeColor="text1" w:sz="4" w:space="0"/>
+            <w:bottom w:val="single" w:color="000000" w:themeColor="text1" w:sz="4" w:space="0"/>
+            <w:right w:val="single" w:color="000000" w:themeColor="text1" w:sz="4" w:space="0"/>
+            <w:insideH w:val="single" w:color="000000" w:themeColor="text1" w:sz="4" w:space="0"/>
+            <w:insideV w:val="single" w:color="000000" w:themeColor="text1" w:sz="4" w:space="0"/>
+          </w:tblBorders>
+        </w:tblPrEx>
         <w:tc>
           <w:tcPr>
             <w:tcW w:w="1278" w:type="dxa"/>
           </w:tcPr>
           <w:p>
             <w:pPr>
-              <w:pStyle w:val="ListParagraph"/>
+              <w:pStyle w:val="5"/>
+              <w:spacing w:after="0" w:line="240" w:lineRule="auto"/>
               <w:ind w:left="0"/>
               <w:jc w:val="center"/>
+              <w:rPr>
+                <w:rFonts w:hint="default" w:ascii="Times New Roman" w:hAnsi="Times New Roman" w:cs="Times New Roman"/>
+                <w:sz w:val="28"/>
+                <w:szCs w:val="28"/>
+              </w:rPr>
             </w:pPr>
             <w:r>
+              <w:rPr>
+                <w:rFonts w:hint="default" w:ascii="Times New Roman" w:hAnsi="Times New Roman" w:cs="Times New Roman"/>
+                <w:sz w:val="28"/>
+                <w:szCs w:val="28"/>
+              </w:rPr>
               <w:t>4/10/24</w:t>
             </w:r>
           </w:p>
@@ -275,40 +542,83 @@
           </w:tcPr>
           <w:p>
             <w:pPr>
-              <w:pStyle w:val="ListParagraph"/>
+              <w:pStyle w:val="5"/>
+              <w:spacing w:after="0" w:line="240" w:lineRule="auto"/>
               <w:ind w:left="0"/>
               <w:jc w:val="center"/>
+              <w:rPr>
+                <w:rFonts w:hint="default" w:ascii="Times New Roman" w:hAnsi="Times New Roman" w:cs="Times New Roman"/>
+                <w:sz w:val="28"/>
+                <w:szCs w:val="28"/>
+              </w:rPr>
             </w:pPr>
             <w:r>
+              <w:rPr>
+                <w:rFonts w:hint="default" w:ascii="Times New Roman" w:hAnsi="Times New Roman" w:cs="Times New Roman"/>
+                <w:sz w:val="28"/>
+                <w:szCs w:val="28"/>
+              </w:rPr>
               <w:t>My flash got spoilt today and so I lost all my work and this means I am starting afresh and as such the timeline for the app has been shifted making today the day of creation of project as instead of 3</w:t>
             </w:r>
             <w:r>
               <w:rPr>
+                <w:rFonts w:hint="default" w:ascii="Times New Roman" w:hAnsi="Times New Roman" w:cs="Times New Roman"/>
+                <w:sz w:val="28"/>
+                <w:szCs w:val="28"/>
                 <w:vertAlign w:val="superscript"/>
               </w:rPr>
               <w:t>rd</w:t>
             </w:r>
             <w:r>
-              <w:t xml:space="preserve"> J</w:t>
-            </w:r>
-            <w:r>
-              <w:t>uly.</w:t>
+              <w:rPr>
+                <w:rFonts w:hint="default" w:ascii="Times New Roman" w:hAnsi="Times New Roman" w:cs="Times New Roman"/>
+                <w:sz w:val="28"/>
+                <w:szCs w:val="28"/>
+              </w:rPr>
+              <w:t xml:space="preserve"> July.</w:t>
             </w:r>
           </w:p>
         </w:tc>
       </w:tr>
       <w:tr>
+        <w:tblPrEx>
+          <w:tblBorders>
+            <w:top w:val="single" w:color="000000" w:themeColor="text1" w:sz="4" w:space="0"/>
+            <w:left w:val="single" w:color="000000" w:themeColor="text1" w:sz="4" w:space="0"/>
+            <w:bottom w:val="single" w:color="000000" w:themeColor="text1" w:sz="4" w:space="0"/>
+            <w:right w:val="single" w:color="000000" w:themeColor="text1" w:sz="4" w:space="0"/>
+            <w:insideH w:val="single" w:color="000000" w:themeColor="text1" w:sz="4" w:space="0"/>
+            <w:insideV w:val="single" w:color="000000" w:themeColor="text1" w:sz="4" w:space="0"/>
+          </w:tblBorders>
+          <w:tblCellMar>
+            <w:top w:w="0" w:type="dxa"/>
+            <w:left w:w="108" w:type="dxa"/>
+            <w:bottom w:w="0" w:type="dxa"/>
+            <w:right w:w="108" w:type="dxa"/>
+          </w:tblCellMar>
+        </w:tblPrEx>
         <w:tc>
           <w:tcPr>
             <w:tcW w:w="1278" w:type="dxa"/>
           </w:tcPr>
           <w:p>
             <w:pPr>
-              <w:pStyle w:val="ListParagraph"/>
+              <w:pStyle w:val="5"/>
+              <w:spacing w:after="0" w:line="240" w:lineRule="auto"/>
               <w:ind w:left="0"/>
               <w:jc w:val="center"/>
+              <w:rPr>
+                <w:rFonts w:hint="default" w:ascii="Times New Roman" w:hAnsi="Times New Roman" w:cs="Times New Roman"/>
+                <w:sz w:val="28"/>
+                <w:szCs w:val="28"/>
+              </w:rPr>
             </w:pPr>
             <w:r>
+              <w:rPr>
+                <w:rFonts w:hint="default" w:ascii="Times New Roman" w:hAnsi="Times New Roman" w:cs="Times New Roman"/>
+                <w:sz w:val="28"/>
+                <w:szCs w:val="28"/>
+              </w:rPr>
               <w:t>7/10/24</w:t>
             </w:r>
           </w:p>
@@ -319,31 +629,66 @@
           </w:tcPr>
           <w:p>
             <w:pPr>
-              <w:pStyle w:val="ListParagraph"/>
+              <w:pStyle w:val="5"/>
+              <w:spacing w:after="0" w:line="240" w:lineRule="auto"/>
               <w:ind w:left="0"/>
               <w:jc w:val="center"/>
+              <w:rPr>
+                <w:rFonts w:hint="default" w:ascii="Times New Roman" w:hAnsi="Times New Roman" w:cs="Times New Roman"/>
+                <w:sz w:val="28"/>
+                <w:szCs w:val="28"/>
+              </w:rPr>
             </w:pPr>
             <w:r>
-              <w:t>I have set up GIT</w:t>
-            </w:r>
-            <w:r>
-              <w:t xml:space="preserve"> and have started developing. </w:t>
+              <w:rPr>
+                <w:rFonts w:hint="default" w:ascii="Times New Roman" w:hAnsi="Times New Roman" w:cs="Times New Roman"/>
+                <w:sz w:val="28"/>
+                <w:szCs w:val="28"/>
+              </w:rPr>
+              <w:t xml:space="preserve">I have set up GIT and have started developing. </w:t>
             </w:r>
           </w:p>
         </w:tc>
       </w:tr>
       <w:tr>
+        <w:tblPrEx>
+          <w:tblBorders>
+            <w:top w:val="single" w:color="000000" w:themeColor="text1" w:sz="4" w:space="0"/>
+            <w:left w:val="single" w:color="000000" w:themeColor="text1" w:sz="4" w:space="0"/>
+            <w:bottom w:val="single" w:color="000000" w:themeColor="text1" w:sz="4" w:space="0"/>
+            <w:right w:val="single" w:color="000000" w:themeColor="text1" w:sz="4" w:space="0"/>
+            <w:insideH w:val="single" w:color="000000" w:themeColor="text1" w:sz="4" w:space="0"/>
+            <w:insideV w:val="single" w:color="000000" w:themeColor="text1" w:sz="4" w:space="0"/>
+          </w:tblBorders>
+          <w:tblCellMar>
+            <w:top w:w="0" w:type="dxa"/>
+            <w:left w:w="108" w:type="dxa"/>
+            <w:bottom w:w="0" w:type="dxa"/>
+            <w:right w:w="108" w:type="dxa"/>
+          </w:tblCellMar>
+        </w:tblPrEx>
         <w:tc>
           <w:tcPr>
             <w:tcW w:w="1278" w:type="dxa"/>
           </w:tcPr>
           <w:p>
             <w:pPr>
-              <w:pStyle w:val="ListParagraph"/>
+              <w:pStyle w:val="5"/>
+              <w:spacing w:after="0" w:line="240" w:lineRule="auto"/>
               <w:ind w:left="0"/>
               <w:jc w:val="center"/>
+              <w:rPr>
+                <w:rFonts w:hint="default" w:ascii="Times New Roman" w:hAnsi="Times New Roman" w:cs="Times New Roman"/>
+                <w:sz w:val="28"/>
+                <w:szCs w:val="28"/>
+              </w:rPr>
             </w:pPr>
             <w:r>
+              <w:rPr>
+                <w:rFonts w:hint="default" w:ascii="Times New Roman" w:hAnsi="Times New Roman" w:cs="Times New Roman"/>
+                <w:sz w:val="28"/>
+                <w:szCs w:val="28"/>
+              </w:rPr>
               <w:t>11/10/24</w:t>
             </w:r>
           </w:p>
@@ -354,40 +699,66 @@
           </w:tcPr>
           <w:p>
             <w:pPr>
-              <w:pStyle w:val="ListParagraph"/>
+              <w:pStyle w:val="5"/>
+              <w:spacing w:after="0" w:line="240" w:lineRule="auto"/>
               <w:ind w:left="0"/>
               <w:jc w:val="center"/>
+              <w:rPr>
+                <w:rFonts w:hint="default" w:ascii="Times New Roman" w:hAnsi="Times New Roman" w:cs="Times New Roman"/>
+                <w:sz w:val="28"/>
+                <w:szCs w:val="28"/>
+              </w:rPr>
             </w:pPr>
             <w:r>
-              <w:t xml:space="preserve">I have halted development </w:t>
-            </w:r>
-            <w:r>
-              <w:t>to help my sister set up a word</w:t>
-            </w:r>
-            <w:r>
-              <w:t>-</w:t>
-            </w:r>
-            <w:r>
-              <w:t>press website, may take a while and I am currently at the reviews section</w:t>
-            </w:r>
-            <w:r>
-              <w:t xml:space="preserve"> in my own project.</w:t>
+              <w:rPr>
+                <w:rFonts w:hint="default" w:ascii="Times New Roman" w:hAnsi="Times New Roman" w:cs="Times New Roman"/>
+                <w:sz w:val="28"/>
+                <w:szCs w:val="28"/>
+              </w:rPr>
+              <w:t>I have halted development to help my sister set up a word-press website, may take a while and I am currently at the reviews section in my own project.</w:t>
             </w:r>
           </w:p>
         </w:tc>
       </w:tr>
       <w:tr>
+        <w:tblPrEx>
+          <w:tblBorders>
+            <w:top w:val="single" w:color="000000" w:themeColor="text1" w:sz="4" w:space="0"/>
+            <w:left w:val="single" w:color="000000" w:themeColor="text1" w:sz="4" w:space="0"/>
+            <w:bottom w:val="single" w:color="000000" w:themeColor="text1" w:sz="4" w:space="0"/>
+            <w:right w:val="single" w:color="000000" w:themeColor="text1" w:sz="4" w:space="0"/>
+            <w:insideH w:val="single" w:color="000000" w:themeColor="text1" w:sz="4" w:space="0"/>
+            <w:insideV w:val="single" w:color="000000" w:themeColor="text1" w:sz="4" w:space="0"/>
+          </w:tblBorders>
+          <w:tblCellMar>
+            <w:top w:w="0" w:type="dxa"/>
+            <w:left w:w="108" w:type="dxa"/>
+            <w:bottom w:w="0" w:type="dxa"/>
+            <w:right w:w="108" w:type="dxa"/>
+          </w:tblCellMar>
+        </w:tblPrEx>
         <w:tc>
           <w:tcPr>
             <w:tcW w:w="1278" w:type="dxa"/>
           </w:tcPr>
           <w:p>
             <w:pPr>
-              <w:pStyle w:val="ListParagraph"/>
+              <w:pStyle w:val="5"/>
+              <w:spacing w:after="0" w:line="240" w:lineRule="auto"/>
               <w:ind w:left="0"/>
               <w:jc w:val="center"/>
+              <w:rPr>
+                <w:rFonts w:hint="default" w:ascii="Times New Roman" w:hAnsi="Times New Roman" w:cs="Times New Roman"/>
+                <w:sz w:val="28"/>
+                <w:szCs w:val="28"/>
+              </w:rPr>
             </w:pPr>
             <w:r>
+              <w:rPr>
+                <w:rFonts w:hint="default" w:ascii="Times New Roman" w:hAnsi="Times New Roman" w:cs="Times New Roman"/>
+                <w:sz w:val="28"/>
+                <w:szCs w:val="28"/>
+              </w:rPr>
               <w:t>20/10/24</w:t>
             </w:r>
           </w:p>
@@ -398,32 +769,67 @@
           </w:tcPr>
           <w:p>
             <w:pPr>
-              <w:pStyle w:val="ListParagraph"/>
+              <w:pStyle w:val="5"/>
+              <w:spacing w:after="0" w:line="240" w:lineRule="auto"/>
               <w:ind w:left="0"/>
               <w:jc w:val="center"/>
+              <w:rPr>
+                <w:rFonts w:hint="default" w:ascii="Times New Roman" w:hAnsi="Times New Roman" w:cs="Times New Roman"/>
+                <w:sz w:val="28"/>
+                <w:szCs w:val="28"/>
+              </w:rPr>
             </w:pPr>
             <w:r>
+              <w:rPr>
+                <w:rFonts w:hint="default" w:ascii="Times New Roman" w:hAnsi="Times New Roman" w:cs="Times New Roman"/>
+                <w:sz w:val="28"/>
+                <w:szCs w:val="28"/>
+              </w:rPr>
               <w:t xml:space="preserve">I’m still not done with the word-press website but I decided to take a break and round up some of my code </w:t>
             </w:r>
           </w:p>
         </w:tc>
       </w:tr>
       <w:tr>
+        <w:tblPrEx>
+          <w:tblBorders>
+            <w:top w:val="single" w:color="000000" w:themeColor="text1" w:sz="4" w:space="0"/>
+            <w:left w:val="single" w:color="000000" w:themeColor="text1" w:sz="4" w:space="0"/>
+            <w:bottom w:val="single" w:color="000000" w:themeColor="text1" w:sz="4" w:space="0"/>
+            <w:right w:val="single" w:color="000000" w:themeColor="text1" w:sz="4" w:space="0"/>
+            <w:insideH w:val="single" w:color="000000" w:themeColor="text1" w:sz="4" w:space="0"/>
+            <w:insideV w:val="single" w:color="000000" w:themeColor="text1" w:sz="4" w:space="0"/>
+          </w:tblBorders>
+          <w:tblCellMar>
+            <w:top w:w="0" w:type="dxa"/>
+            <w:left w:w="108" w:type="dxa"/>
+            <w:bottom w:w="0" w:type="dxa"/>
+            <w:right w:w="108" w:type="dxa"/>
+          </w:tblCellMar>
+        </w:tblPrEx>
         <w:tc>
           <w:tcPr>
             <w:tcW w:w="1278" w:type="dxa"/>
           </w:tcPr>
           <w:p>
             <w:pPr>
-              <w:pStyle w:val="ListParagraph"/>
+              <w:pStyle w:val="5"/>
+              <w:spacing w:after="0" w:line="240" w:lineRule="auto"/>
               <w:ind w:left="0"/>
               <w:jc w:val="center"/>
+              <w:rPr>
+                <w:rFonts w:hint="default" w:ascii="Times New Roman" w:hAnsi="Times New Roman" w:cs="Times New Roman"/>
+                <w:sz w:val="28"/>
+                <w:szCs w:val="28"/>
+              </w:rPr>
             </w:pPr>
             <w:r>
-              <w:t>22/10/2</w:t>
-            </w:r>
-            <w:r>
-              <w:t>4</w:t>
+              <w:rPr>
+                <w:rFonts w:hint="default" w:ascii="Times New Roman" w:hAnsi="Times New Roman" w:cs="Times New Roman"/>
+                <w:sz w:val="28"/>
+                <w:szCs w:val="28"/>
+              </w:rPr>
+              <w:t>22/10/24</w:t>
             </w:r>
           </w:p>
         </w:tc>
@@ -433,40 +839,66 @@
           </w:tcPr>
           <w:p>
             <w:pPr>
-              <w:pStyle w:val="ListParagraph"/>
+              <w:pStyle w:val="5"/>
+              <w:spacing w:after="0" w:line="240" w:lineRule="auto"/>
               <w:ind w:left="0"/>
               <w:jc w:val="center"/>
+              <w:rPr>
+                <w:rFonts w:hint="default" w:ascii="Times New Roman" w:hAnsi="Times New Roman" w:cs="Times New Roman"/>
+                <w:sz w:val="28"/>
+                <w:szCs w:val="28"/>
+              </w:rPr>
             </w:pPr>
             <w:r>
-              <w:t>Still not done with the word</w:t>
-            </w:r>
-            <w:r>
-              <w:t>-</w:t>
-            </w:r>
-            <w:r>
-              <w:t>press website but I have almost completed the homepage. Should complete it by tomorrow it</w:t>
-            </w:r>
-            <w:r>
-              <w:t>’</w:t>
-            </w:r>
-            <w:r>
-              <w:t>s just remaining the some parts of the footer section.</w:t>
+              <w:rPr>
+                <w:rFonts w:hint="default" w:ascii="Times New Roman" w:hAnsi="Times New Roman" w:cs="Times New Roman"/>
+                <w:sz w:val="28"/>
+                <w:szCs w:val="28"/>
+              </w:rPr>
+              <w:t>Still not done with the word-press website but I have almost completed the homepage. Should complete it by tomorrow it’s just remaining the some parts of the footer section.</w:t>
             </w:r>
           </w:p>
         </w:tc>
       </w:tr>
       <w:tr>
+        <w:tblPrEx>
+          <w:tblBorders>
+            <w:top w:val="single" w:color="000000" w:themeColor="text1" w:sz="4" w:space="0"/>
+            <w:left w:val="single" w:color="000000" w:themeColor="text1" w:sz="4" w:space="0"/>
+            <w:bottom w:val="single" w:color="000000" w:themeColor="text1" w:sz="4" w:space="0"/>
+            <w:right w:val="single" w:color="000000" w:themeColor="text1" w:sz="4" w:space="0"/>
+            <w:insideH w:val="single" w:color="000000" w:themeColor="text1" w:sz="4" w:space="0"/>
+            <w:insideV w:val="single" w:color="000000" w:themeColor="text1" w:sz="4" w:space="0"/>
+          </w:tblBorders>
+          <w:tblCellMar>
+            <w:top w:w="0" w:type="dxa"/>
+            <w:left w:w="108" w:type="dxa"/>
+            <w:bottom w:w="0" w:type="dxa"/>
+            <w:right w:w="108" w:type="dxa"/>
+          </w:tblCellMar>
+        </w:tblPrEx>
         <w:tc>
           <w:tcPr>
             <w:tcW w:w="1278" w:type="dxa"/>
           </w:tcPr>
           <w:p>
             <w:pPr>
-              <w:pStyle w:val="ListParagraph"/>
+              <w:pStyle w:val="5"/>
+              <w:spacing w:after="0" w:line="240" w:lineRule="auto"/>
               <w:ind w:left="0"/>
               <w:jc w:val="center"/>
+              <w:rPr>
+                <w:rFonts w:hint="default" w:ascii="Times New Roman" w:hAnsi="Times New Roman" w:cs="Times New Roman"/>
+                <w:sz w:val="28"/>
+                <w:szCs w:val="28"/>
+              </w:rPr>
             </w:pPr>
             <w:r>
+              <w:rPr>
+                <w:rFonts w:hint="default" w:ascii="Times New Roman" w:hAnsi="Times New Roman" w:cs="Times New Roman"/>
+                <w:sz w:val="28"/>
+                <w:szCs w:val="28"/>
+              </w:rPr>
               <w:t>23/10/24</w:t>
             </w:r>
           </w:p>
@@ -477,26 +909,133 @@
           </w:tcPr>
           <w:p>
             <w:pPr>
-              <w:pStyle w:val="ListParagraph"/>
+              <w:pStyle w:val="5"/>
+              <w:spacing w:after="0" w:line="240" w:lineRule="auto"/>
               <w:ind w:left="0"/>
               <w:jc w:val="center"/>
+              <w:rPr>
+                <w:rFonts w:hint="default" w:ascii="Times New Roman" w:hAnsi="Times New Roman" w:cs="Times New Roman"/>
+                <w:sz w:val="28"/>
+                <w:szCs w:val="28"/>
+              </w:rPr>
             </w:pPr>
             <w:r>
+              <w:rPr>
+                <w:rFonts w:hint="default" w:ascii="Times New Roman" w:hAnsi="Times New Roman" w:cs="Times New Roman"/>
+                <w:sz w:val="28"/>
+                <w:szCs w:val="28"/>
+              </w:rPr>
               <w:t>Home page is completed</w:t>
             </w:r>
           </w:p>
         </w:tc>
       </w:tr>
       <w:tr>
+        <w:tblPrEx>
+          <w:tblBorders>
+            <w:top w:val="single" w:color="000000" w:themeColor="text1" w:sz="4" w:space="0"/>
+            <w:left w:val="single" w:color="000000" w:themeColor="text1" w:sz="4" w:space="0"/>
+            <w:bottom w:val="single" w:color="000000" w:themeColor="text1" w:sz="4" w:space="0"/>
+            <w:right w:val="single" w:color="000000" w:themeColor="text1" w:sz="4" w:space="0"/>
+            <w:insideH w:val="single" w:color="000000" w:themeColor="text1" w:sz="4" w:space="0"/>
+            <w:insideV w:val="single" w:color="000000" w:themeColor="text1" w:sz="4" w:space="0"/>
+          </w:tblBorders>
+          <w:tblCellMar>
+            <w:top w:w="0" w:type="dxa"/>
+            <w:left w:w="108" w:type="dxa"/>
+            <w:bottom w:w="0" w:type="dxa"/>
+            <w:right w:w="108" w:type="dxa"/>
+          </w:tblCellMar>
+        </w:tblPrEx>
         <w:tc>
           <w:tcPr>
             <w:tcW w:w="1278" w:type="dxa"/>
           </w:tcPr>
           <w:p>
             <w:pPr>
-              <w:pStyle w:val="ListParagraph"/>
+              <w:pStyle w:val="5"/>
+              <w:spacing w:after="0" w:line="240" w:lineRule="auto"/>
               <w:ind w:left="0"/>
               <w:jc w:val="center"/>
+              <w:rPr>
+                <w:rFonts w:hint="default" w:ascii="Times New Roman" w:hAnsi="Times New Roman" w:cs="Times New Roman"/>
+                <w:sz w:val="28"/>
+                <w:szCs w:val="28"/>
+                <w:lang w:val="en-US"/>
+              </w:rPr>
+            </w:pPr>
+            <w:r>
+              <w:rPr>
+                <w:rFonts w:hint="default" w:ascii="Times New Roman" w:hAnsi="Times New Roman" w:cs="Times New Roman"/>
+                <w:sz w:val="28"/>
+                <w:szCs w:val="28"/>
+                <w:lang w:val="en-US"/>
+              </w:rPr>
+              <w:t>1/6/2025</w:t>
+            </w:r>
+          </w:p>
+        </w:tc>
+        <w:tc>
+          <w:tcPr>
+            <w:tcW w:w="7578" w:type="dxa"/>
+          </w:tcPr>
+          <w:p>
+            <w:pPr>
+              <w:pStyle w:val="5"/>
+              <w:spacing w:after="0" w:line="240" w:lineRule="auto"/>
+              <w:ind w:left="0"/>
+              <w:jc w:val="center"/>
+              <w:rPr>
+                <w:rFonts w:hint="default" w:ascii="Times New Roman" w:hAnsi="Times New Roman" w:cs="Times New Roman"/>
+                <w:sz w:val="28"/>
+                <w:szCs w:val="28"/>
+                <w:lang w:val="en-US"/>
+              </w:rPr>
+            </w:pPr>
+            <w:r>
+              <w:rPr>
+                <w:rFonts w:hint="default" w:ascii="Times New Roman" w:hAnsi="Times New Roman" w:cs="Times New Roman"/>
+                <w:sz w:val="28"/>
+                <w:szCs w:val="28"/>
+                <w:lang w:val="en-US"/>
+              </w:rPr>
+              <w:t>This project has been dormant because I took on and completed another project for the past 2 months</w:t>
+            </w:r>
+          </w:p>
+        </w:tc>
+      </w:tr>
+      <w:tr>
+        <w:tblPrEx>
+          <w:tblBorders>
+            <w:top w:val="single" w:color="000000" w:themeColor="text1" w:sz="4" w:space="0"/>
+            <w:left w:val="single" w:color="000000" w:themeColor="text1" w:sz="4" w:space="0"/>
+            <w:bottom w:val="single" w:color="000000" w:themeColor="text1" w:sz="4" w:space="0"/>
+            <w:right w:val="single" w:color="000000" w:themeColor="text1" w:sz="4" w:space="0"/>
+            <w:insideH w:val="single" w:color="000000" w:themeColor="text1" w:sz="4" w:space="0"/>
+            <w:insideV w:val="single" w:color="000000" w:themeColor="text1" w:sz="4" w:space="0"/>
+          </w:tblBorders>
+          <w:tblCellMar>
+            <w:top w:w="0" w:type="dxa"/>
+            <w:left w:w="108" w:type="dxa"/>
+            <w:bottom w:w="0" w:type="dxa"/>
+            <w:right w:w="108" w:type="dxa"/>
+          </w:tblCellMar>
+        </w:tblPrEx>
+        <w:tc>
+          <w:tcPr>
+            <w:tcW w:w="1278" w:type="dxa"/>
+          </w:tcPr>
+          <w:p>
+            <w:pPr>
+              <w:pStyle w:val="5"/>
+              <w:spacing w:after="0" w:line="240" w:lineRule="auto"/>
+              <w:ind w:left="0"/>
+              <w:jc w:val="center"/>
+              <w:rPr>
+                <w:rFonts w:hint="default" w:ascii="Times New Roman" w:hAnsi="Times New Roman" w:cs="Times New Roman"/>
+                <w:sz w:val="28"/>
+                <w:szCs w:val="28"/>
+              </w:rPr>
             </w:pPr>
           </w:p>
         </w:tc>
@@ -506,35 +1045,15 @@
           </w:tcPr>
           <w:p>
             <w:pPr>
-              <w:pStyle w:val="ListParagraph"/>
+              <w:pStyle w:val="5"/>
+              <w:spacing w:after="0" w:line="240" w:lineRule="auto"/>
               <w:ind w:left="0"/>
               <w:jc w:val="center"/>
-            </w:pPr>
-          </w:p>
-        </w:tc>
-      </w:tr>
-      <w:tr>
-        <w:tc>
-          <w:tcPr>
-            <w:tcW w:w="1278" w:type="dxa"/>
-          </w:tcPr>
-          <w:p>
-            <w:pPr>
-              <w:pStyle w:val="ListParagraph"/>
-              <w:ind w:left="0"/>
-              <w:jc w:val="center"/>
-            </w:pPr>
-          </w:p>
-        </w:tc>
-        <w:tc>
-          <w:tcPr>
-            <w:tcW w:w="7578" w:type="dxa"/>
-          </w:tcPr>
-          <w:p>
-            <w:pPr>
-              <w:pStyle w:val="ListParagraph"/>
-              <w:ind w:left="0"/>
-              <w:jc w:val="center"/>
+              <w:rPr>
+                <w:rFonts w:hint="default" w:ascii="Times New Roman" w:hAnsi="Times New Roman" w:cs="Times New Roman"/>
+                <w:sz w:val="28"/>
+                <w:szCs w:val="28"/>
+              </w:rPr>
             </w:pPr>
           </w:p>
         </w:tc>
@@ -542,7 +1061,7 @@
     </w:tbl>
     <w:p>
       <w:pPr>
-        <w:pStyle w:val="ListParagraph"/>
+        <w:pStyle w:val="5"/>
         <w:rPr>
           <w:sz w:val="28"/>
         </w:rPr>
@@ -551,20 +1070,70 @@
     <w:sectPr>
       <w:pgSz w:w="12240" w:h="15840"/>
       <w:pgMar w:top="1170" w:right="1440" w:bottom="1440" w:left="1440" w:header="720" w:footer="720" w:gutter="0"/>
-      <w:cols w:space="720"/>
-      <w:docGrid w:linePitch="360"/>
+      <w:cols w:space="720" w:num="1"/>
+      <w:docGrid w:linePitch="360" w:charSpace="0"/>
     </w:sectPr>
   </w:body>
 </w:document>
 </file>
 
+<file path=word/endnotes.xml><?xml version="1.0" encoding="utf-8"?>
+<w:endnotes xmlns:wpc="http://schemas.microsoft.com/office/word/2010/wordprocessingCanvas" xmlns:mc="http://schemas.openxmlformats.org/markup-compatibility/2006" xmlns:o="urn:schemas-microsoft-com:office:office" xmlns:r="http://schemas.openxmlformats.org/officeDocument/2006/relationships" xmlns:m="http://schemas.openxmlformats.org/officeDocument/2006/math" xmlns:v="urn:schemas-microsoft-com:vml" xmlns:wp14="http://schemas.microsoft.com/office/word/2010/wordprocessingDrawing" xmlns:wp="http://schemas.openxmlformats.org/drawingml/2006/wordprocessingDrawing" xmlns:w="http://schemas.openxmlformats.org/wordprocessingml/2006/main" xmlns:w14="http://schemas.microsoft.com/office/word/2010/wordml" xmlns:w15="http://schemas.microsoft.com/office/word/2012/wordml" xmlns:w10="urn:schemas-microsoft-com:office:word" xmlns:wpg="http://schemas.microsoft.com/office/word/2010/wordprocessingGroup" xmlns:wpi="http://schemas.microsoft.com/office/word/2010/wordprocessingInk" xmlns:wne="http://schemas.microsoft.com/office/word/2006/wordml" xmlns:wps="http://schemas.microsoft.com/office/word/2010/wordprocessingShape" xmlns:wpsCustomData="http://www.wps.cn/officeDocument/2013/wpsCustomData" mc:Ignorable="w14 w15 wp14">
+  <w:endnote w:type="separator" w:id="0">
+    <w:p>
+      <w:pPr>
+        <w:spacing w:line="240" w:lineRule="auto"/>
+      </w:pPr>
+      <w:r>
+        <w:separator/>
+      </w:r>
+    </w:p>
+  </w:endnote>
+  <w:endnote w:type="continuationSeparator" w:id="1">
+    <w:p>
+      <w:pPr>
+        <w:spacing w:line="240" w:lineRule="auto"/>
+      </w:pPr>
+      <w:r>
+        <w:continuationSeparator/>
+      </w:r>
+    </w:p>
+  </w:endnote>
+</w:endnotes>
+</file>
+
+<file path=word/footnotes.xml><?xml version="1.0" encoding="utf-8"?>
+<w:footnotes xmlns:wpc="http://schemas.microsoft.com/office/word/2010/wordprocessingCanvas" xmlns:mc="http://schemas.openxmlformats.org/markup-compatibility/2006" xmlns:o="urn:schemas-microsoft-com:office:office" xmlns:r="http://schemas.openxmlformats.org/officeDocument/2006/relationships" xmlns:m="http://schemas.openxmlformats.org/officeDocument/2006/math" xmlns:v="urn:schemas-microsoft-com:vml" xmlns:wp14="http://schemas.microsoft.com/office/word/2010/wordprocessingDrawing" xmlns:wp="http://schemas.openxmlformats.org/drawingml/2006/wordprocessingDrawing" xmlns:w="http://schemas.openxmlformats.org/wordprocessingml/2006/main" xmlns:w14="http://schemas.microsoft.com/office/word/2010/wordml" xmlns:w15="http://schemas.microsoft.com/office/word/2012/wordml" xmlns:w10="urn:schemas-microsoft-com:office:word" xmlns:wpg="http://schemas.microsoft.com/office/word/2010/wordprocessingGroup" xmlns:wpi="http://schemas.microsoft.com/office/word/2010/wordprocessingInk" xmlns:wne="http://schemas.microsoft.com/office/word/2006/wordml" xmlns:wps="http://schemas.microsoft.com/office/word/2010/wordprocessingShape" xmlns:wpsCustomData="http://www.wps.cn/officeDocument/2013/wpsCustomData" mc:Ignorable="w14 w15 wp14">
+  <w:footnote w:type="separator" w:id="0">
+    <w:p>
+      <w:pPr>
+        <w:spacing w:before="0" w:after="0" w:line="276" w:lineRule="auto"/>
+      </w:pPr>
+      <w:r>
+        <w:separator/>
+      </w:r>
+    </w:p>
+  </w:footnote>
+  <w:footnote w:type="continuationSeparator" w:id="1">
+    <w:p>
+      <w:pPr>
+        <w:spacing w:before="0" w:after="0" w:line="276" w:lineRule="auto"/>
+      </w:pPr>
+      <w:r>
+        <w:continuationSeparator/>
+      </w:r>
+    </w:p>
+  </w:footnote>
+</w:footnotes>
+</file>
+
 <file path=word/numbering.xml><?xml version="1.0" encoding="utf-8"?>
-<w:numbering xmlns:ve="http://schemas.openxmlformats.org/markup-compatibility/2006" xmlns:o="urn:schemas-microsoft-com:office:office" xmlns:r="http://schemas.openxmlformats.org/officeDocument/2006/relationships" xmlns:m="http://schemas.openxmlformats.org/officeDocument/2006/math" xmlns:v="urn:schemas-microsoft-com:vml" xmlns:wp="http://schemas.openxmlformats.org/drawingml/2006/wordprocessingDrawing" xmlns:w10="urn:schemas-microsoft-com:office:word" xmlns:w="http://schemas.openxmlformats.org/wordprocessingml/2006/main" xmlns:wne="http://schemas.microsoft.com/office/word/2006/wordml">
+<w:numbering xmlns:wpc="http://schemas.microsoft.com/office/word/2010/wordprocessingCanvas" xmlns:mc="http://schemas.openxmlformats.org/markup-compatibility/2006" xmlns:o="urn:schemas-microsoft-com:office:office" xmlns:r="http://schemas.openxmlformats.org/officeDocument/2006/relationships" xmlns:m="http://schemas.openxmlformats.org/officeDocument/2006/math" xmlns:v="urn:schemas-microsoft-com:vml" xmlns:wp14="http://schemas.microsoft.com/office/word/2010/wordprocessingDrawing" xmlns:wp="http://schemas.openxmlformats.org/drawingml/2006/wordprocessingDrawing" xmlns:w10="urn:schemas-microsoft-com:office:word" xmlns:w="http://schemas.openxmlformats.org/wordprocessingml/2006/main" xmlns:w14="http://schemas.microsoft.com/office/word/2010/wordml" xmlns:wpg="http://schemas.microsoft.com/office/word/2010/wordprocessingGroup" xmlns:wpi="http://schemas.microsoft.com/office/word/2010/wordprocessingInk" xmlns:wne="http://schemas.microsoft.com/office/word/2006/wordml" xmlns:wps="http://schemas.microsoft.com/office/word/2010/wordprocessingShape" xmlns:wpsCustomData="http://www.wps.cn/officeDocument/2013/wpsCustomData" mc:Ignorable="w14 wp14">
   <w:abstractNum w:abstractNumId="0">
     <w:nsid w:val="070C092F"/>
-    <w:multiLevelType w:val="hybridMultilevel"/>
-    <w:tmpl w:val="01AC6992"/>
-    <w:lvl w:ilvl="0" w:tplc="04090001">
+    <w:multiLevelType w:val="multilevel"/>
+    <w:tmpl w:val="070C092F"/>
+    <w:lvl w:ilvl="0" w:tentative="0">
       <w:start w:val="1"/>
       <w:numFmt w:val="bullet"/>
       <w:lvlText w:val=""/>
@@ -573,10 +1142,10 @@
         <w:ind w:left="720" w:hanging="360"/>
       </w:pPr>
       <w:rPr>
-        <w:rFonts w:ascii="Symbol" w:hAnsi="Symbol" w:hint="default"/>
-      </w:rPr>
-    </w:lvl>
-    <w:lvl w:ilvl="1" w:tplc="04090003" w:tentative="1">
+        <w:rFonts w:hint="default" w:ascii="Symbol" w:hAnsi="Symbol"/>
+      </w:rPr>
+    </w:lvl>
+    <w:lvl w:ilvl="1" w:tentative="0">
       <w:start w:val="1"/>
       <w:numFmt w:val="bullet"/>
       <w:lvlText w:val="o"/>
@@ -585,10 +1154,10 @@
         <w:ind w:left="1440" w:hanging="360"/>
       </w:pPr>
       <w:rPr>
-        <w:rFonts w:ascii="Courier New" w:hAnsi="Courier New" w:cs="Courier New" w:hint="default"/>
-      </w:rPr>
-    </w:lvl>
-    <w:lvl w:ilvl="2" w:tplc="04090005" w:tentative="1">
+        <w:rFonts w:hint="default" w:ascii="Courier New" w:hAnsi="Courier New" w:cs="Courier New"/>
+      </w:rPr>
+    </w:lvl>
+    <w:lvl w:ilvl="2" w:tentative="0">
       <w:start w:val="1"/>
       <w:numFmt w:val="bullet"/>
       <w:lvlText w:val=""/>
@@ -597,10 +1166,10 @@
         <w:ind w:left="2160" w:hanging="360"/>
       </w:pPr>
       <w:rPr>
-        <w:rFonts w:ascii="Wingdings" w:hAnsi="Wingdings" w:hint="default"/>
-      </w:rPr>
-    </w:lvl>
-    <w:lvl w:ilvl="3" w:tplc="04090001" w:tentative="1">
+        <w:rFonts w:hint="default" w:ascii="Wingdings" w:hAnsi="Wingdings"/>
+      </w:rPr>
+    </w:lvl>
+    <w:lvl w:ilvl="3" w:tentative="0">
       <w:start w:val="1"/>
       <w:numFmt w:val="bullet"/>
       <w:lvlText w:val=""/>
@@ -609,10 +1178,10 @@
         <w:ind w:left="2880" w:hanging="360"/>
       </w:pPr>
       <w:rPr>
-        <w:rFonts w:ascii="Symbol" w:hAnsi="Symbol" w:hint="default"/>
-      </w:rPr>
-    </w:lvl>
-    <w:lvl w:ilvl="4" w:tplc="04090003" w:tentative="1">
+        <w:rFonts w:hint="default" w:ascii="Symbol" w:hAnsi="Symbol"/>
+      </w:rPr>
+    </w:lvl>
+    <w:lvl w:ilvl="4" w:tentative="0">
       <w:start w:val="1"/>
       <w:numFmt w:val="bullet"/>
       <w:lvlText w:val="o"/>
@@ -621,10 +1190,10 @@
         <w:ind w:left="3600" w:hanging="360"/>
       </w:pPr>
       <w:rPr>
-        <w:rFonts w:ascii="Courier New" w:hAnsi="Courier New" w:cs="Courier New" w:hint="default"/>
-      </w:rPr>
-    </w:lvl>
-    <w:lvl w:ilvl="5" w:tplc="04090005" w:tentative="1">
+        <w:rFonts w:hint="default" w:ascii="Courier New" w:hAnsi="Courier New" w:cs="Courier New"/>
+      </w:rPr>
+    </w:lvl>
+    <w:lvl w:ilvl="5" w:tentative="0">
       <w:start w:val="1"/>
       <w:numFmt w:val="bullet"/>
       <w:lvlText w:val=""/>
@@ -633,10 +1202,10 @@
         <w:ind w:left="4320" w:hanging="360"/>
       </w:pPr>
       <w:rPr>
-        <w:rFonts w:ascii="Wingdings" w:hAnsi="Wingdings" w:hint="default"/>
-      </w:rPr>
-    </w:lvl>
-    <w:lvl w:ilvl="6" w:tplc="04090001" w:tentative="1">
+        <w:rFonts w:hint="default" w:ascii="Wingdings" w:hAnsi="Wingdings"/>
+      </w:rPr>
+    </w:lvl>
+    <w:lvl w:ilvl="6" w:tentative="0">
       <w:start w:val="1"/>
       <w:numFmt w:val="bullet"/>
       <w:lvlText w:val=""/>
@@ -645,10 +1214,10 @@
         <w:ind w:left="5040" w:hanging="360"/>
       </w:pPr>
       <w:rPr>
-        <w:rFonts w:ascii="Symbol" w:hAnsi="Symbol" w:hint="default"/>
-      </w:rPr>
-    </w:lvl>
-    <w:lvl w:ilvl="7" w:tplc="04090003" w:tentative="1">
+        <w:rFonts w:hint="default" w:ascii="Symbol" w:hAnsi="Symbol"/>
+      </w:rPr>
+    </w:lvl>
+    <w:lvl w:ilvl="7" w:tentative="0">
       <w:start w:val="1"/>
       <w:numFmt w:val="bullet"/>
       <w:lvlText w:val="o"/>
@@ -657,10 +1226,10 @@
         <w:ind w:left="5760" w:hanging="360"/>
       </w:pPr>
       <w:rPr>
-        <w:rFonts w:ascii="Courier New" w:hAnsi="Courier New" w:cs="Courier New" w:hint="default"/>
-      </w:rPr>
-    </w:lvl>
-    <w:lvl w:ilvl="8" w:tplc="04090005" w:tentative="1">
+        <w:rFonts w:hint="default" w:ascii="Courier New" w:hAnsi="Courier New" w:cs="Courier New"/>
+      </w:rPr>
+    </w:lvl>
+    <w:lvl w:ilvl="8" w:tentative="0">
       <w:start w:val="1"/>
       <w:numFmt w:val="bullet"/>
       <w:lvlText w:val=""/>
@@ -669,15 +1238,15 @@
         <w:ind w:left="6480" w:hanging="360"/>
       </w:pPr>
       <w:rPr>
-        <w:rFonts w:ascii="Wingdings" w:hAnsi="Wingdings" w:hint="default"/>
+        <w:rFonts w:hint="default" w:ascii="Wingdings" w:hAnsi="Wingdings"/>
       </w:rPr>
     </w:lvl>
   </w:abstractNum>
   <w:abstractNum w:abstractNumId="1">
     <w:nsid w:val="0C8B72C8"/>
-    <w:multiLevelType w:val="hybridMultilevel"/>
-    <w:tmpl w:val="88BE836A"/>
-    <w:lvl w:ilvl="0" w:tplc="04090001">
+    <w:multiLevelType w:val="multilevel"/>
+    <w:tmpl w:val="0C8B72C8"/>
+    <w:lvl w:ilvl="0" w:tentative="0">
       <w:start w:val="1"/>
       <w:numFmt w:val="bullet"/>
       <w:lvlText w:val=""/>
@@ -686,10 +1255,10 @@
         <w:ind w:left="720" w:hanging="360"/>
       </w:pPr>
       <w:rPr>
-        <w:rFonts w:ascii="Symbol" w:hAnsi="Symbol" w:hint="default"/>
-      </w:rPr>
-    </w:lvl>
-    <w:lvl w:ilvl="1" w:tplc="04090003" w:tentative="1">
+        <w:rFonts w:hint="default" w:ascii="Symbol" w:hAnsi="Symbol"/>
+      </w:rPr>
+    </w:lvl>
+    <w:lvl w:ilvl="1" w:tentative="0">
       <w:start w:val="1"/>
       <w:numFmt w:val="bullet"/>
       <w:lvlText w:val="o"/>
@@ -698,10 +1267,10 @@
         <w:ind w:left="1440" w:hanging="360"/>
       </w:pPr>
       <w:rPr>
-        <w:rFonts w:ascii="Courier New" w:hAnsi="Courier New" w:cs="Courier New" w:hint="default"/>
-      </w:rPr>
-    </w:lvl>
-    <w:lvl w:ilvl="2" w:tplc="04090005" w:tentative="1">
+        <w:rFonts w:hint="default" w:ascii="Courier New" w:hAnsi="Courier New" w:cs="Courier New"/>
+      </w:rPr>
+    </w:lvl>
+    <w:lvl w:ilvl="2" w:tentative="0">
       <w:start w:val="1"/>
       <w:numFmt w:val="bullet"/>
       <w:lvlText w:val=""/>
@@ -710,10 +1279,10 @@
         <w:ind w:left="2160" w:hanging="360"/>
       </w:pPr>
       <w:rPr>
-        <w:rFonts w:ascii="Wingdings" w:hAnsi="Wingdings" w:hint="default"/>
-      </w:rPr>
-    </w:lvl>
-    <w:lvl w:ilvl="3" w:tplc="04090001" w:tentative="1">
+        <w:rFonts w:hint="default" w:ascii="Wingdings" w:hAnsi="Wingdings"/>
+      </w:rPr>
+    </w:lvl>
+    <w:lvl w:ilvl="3" w:tentative="0">
       <w:start w:val="1"/>
       <w:numFmt w:val="bullet"/>
       <w:lvlText w:val=""/>
@@ -722,10 +1291,10 @@
         <w:ind w:left="2880" w:hanging="360"/>
       </w:pPr>
       <w:rPr>
-        <w:rFonts w:ascii="Symbol" w:hAnsi="Symbol" w:hint="default"/>
-      </w:rPr>
-    </w:lvl>
-    <w:lvl w:ilvl="4" w:tplc="04090003" w:tentative="1">
+        <w:rFonts w:hint="default" w:ascii="Symbol" w:hAnsi="Symbol"/>
+      </w:rPr>
+    </w:lvl>
+    <w:lvl w:ilvl="4" w:tentative="0">
       <w:start w:val="1"/>
       <w:numFmt w:val="bullet"/>
       <w:lvlText w:val="o"/>
@@ -734,10 +1303,10 @@
         <w:ind w:left="3600" w:hanging="360"/>
       </w:pPr>
       <w:rPr>
-        <w:rFonts w:ascii="Courier New" w:hAnsi="Courier New" w:cs="Courier New" w:hint="default"/>
-      </w:rPr>
-    </w:lvl>
-    <w:lvl w:ilvl="5" w:tplc="04090005" w:tentative="1">
+        <w:rFonts w:hint="default" w:ascii="Courier New" w:hAnsi="Courier New" w:cs="Courier New"/>
+      </w:rPr>
+    </w:lvl>
+    <w:lvl w:ilvl="5" w:tentative="0">
       <w:start w:val="1"/>
       <w:numFmt w:val="bullet"/>
       <w:lvlText w:val=""/>
@@ -746,10 +1315,10 @@
         <w:ind w:left="4320" w:hanging="360"/>
       </w:pPr>
       <w:rPr>
-        <w:rFonts w:ascii="Wingdings" w:hAnsi="Wingdings" w:hint="default"/>
-      </w:rPr>
-    </w:lvl>
-    <w:lvl w:ilvl="6" w:tplc="04090001" w:tentative="1">
+        <w:rFonts w:hint="default" w:ascii="Wingdings" w:hAnsi="Wingdings"/>
+      </w:rPr>
+    </w:lvl>
+    <w:lvl w:ilvl="6" w:tentative="0">
       <w:start w:val="1"/>
       <w:numFmt w:val="bullet"/>
       <w:lvlText w:val=""/>
@@ -758,10 +1327,10 @@
         <w:ind w:left="5040" w:hanging="360"/>
       </w:pPr>
       <w:rPr>
-        <w:rFonts w:ascii="Symbol" w:hAnsi="Symbol" w:hint="default"/>
-      </w:rPr>
-    </w:lvl>
-    <w:lvl w:ilvl="7" w:tplc="04090003" w:tentative="1">
+        <w:rFonts w:hint="default" w:ascii="Symbol" w:hAnsi="Symbol"/>
+      </w:rPr>
+    </w:lvl>
+    <w:lvl w:ilvl="7" w:tentative="0">
       <w:start w:val="1"/>
       <w:numFmt w:val="bullet"/>
       <w:lvlText w:val="o"/>
@@ -770,10 +1339,10 @@
         <w:ind w:left="5760" w:hanging="360"/>
       </w:pPr>
       <w:rPr>
-        <w:rFonts w:ascii="Courier New" w:hAnsi="Courier New" w:cs="Courier New" w:hint="default"/>
-      </w:rPr>
-    </w:lvl>
-    <w:lvl w:ilvl="8" w:tplc="04090005" w:tentative="1">
+        <w:rFonts w:hint="default" w:ascii="Courier New" w:hAnsi="Courier New" w:cs="Courier New"/>
+      </w:rPr>
+    </w:lvl>
+    <w:lvl w:ilvl="8" w:tentative="0">
       <w:start w:val="1"/>
       <w:numFmt w:val="bullet"/>
       <w:lvlText w:val=""/>
@@ -782,15 +1351,15 @@
         <w:ind w:left="6480" w:hanging="360"/>
       </w:pPr>
       <w:rPr>
-        <w:rFonts w:ascii="Wingdings" w:hAnsi="Wingdings" w:hint="default"/>
+        <w:rFonts w:hint="default" w:ascii="Wingdings" w:hAnsi="Wingdings"/>
       </w:rPr>
     </w:lvl>
   </w:abstractNum>
   <w:abstractNum w:abstractNumId="2">
     <w:nsid w:val="79492924"/>
-    <w:multiLevelType w:val="hybridMultilevel"/>
-    <w:tmpl w:val="11682E94"/>
-    <w:lvl w:ilvl="0" w:tplc="04090001">
+    <w:multiLevelType w:val="multilevel"/>
+    <w:tmpl w:val="79492924"/>
+    <w:lvl w:ilvl="0" w:tentative="0">
       <w:start w:val="1"/>
       <w:numFmt w:val="bullet"/>
       <w:lvlText w:val=""/>
@@ -799,10 +1368,10 @@
         <w:ind w:left="720" w:hanging="360"/>
       </w:pPr>
       <w:rPr>
-        <w:rFonts w:ascii="Symbol" w:hAnsi="Symbol" w:hint="default"/>
-      </w:rPr>
-    </w:lvl>
-    <w:lvl w:ilvl="1" w:tplc="04090003" w:tentative="1">
+        <w:rFonts w:hint="default" w:ascii="Symbol" w:hAnsi="Symbol"/>
+      </w:rPr>
+    </w:lvl>
+    <w:lvl w:ilvl="1" w:tentative="0">
       <w:start w:val="1"/>
       <w:numFmt w:val="bullet"/>
       <w:lvlText w:val="o"/>
@@ -811,10 +1380,10 @@
         <w:ind w:left="1440" w:hanging="360"/>
       </w:pPr>
       <w:rPr>
-        <w:rFonts w:ascii="Courier New" w:hAnsi="Courier New" w:cs="Courier New" w:hint="default"/>
-      </w:rPr>
-    </w:lvl>
-    <w:lvl w:ilvl="2" w:tplc="04090005" w:tentative="1">
+        <w:rFonts w:hint="default" w:ascii="Courier New" w:hAnsi="Courier New" w:cs="Courier New"/>
+      </w:rPr>
+    </w:lvl>
+    <w:lvl w:ilvl="2" w:tentative="0">
       <w:start w:val="1"/>
       <w:numFmt w:val="bullet"/>
       <w:lvlText w:val=""/>
@@ -823,10 +1392,10 @@
         <w:ind w:left="2160" w:hanging="360"/>
       </w:pPr>
       <w:rPr>
-        <w:rFonts w:ascii="Wingdings" w:hAnsi="Wingdings" w:hint="default"/>
-      </w:rPr>
-    </w:lvl>
-    <w:lvl w:ilvl="3" w:tplc="04090001" w:tentative="1">
+        <w:rFonts w:hint="default" w:ascii="Wingdings" w:hAnsi="Wingdings"/>
+      </w:rPr>
+    </w:lvl>
+    <w:lvl w:ilvl="3" w:tentative="0">
       <w:start w:val="1"/>
       <w:numFmt w:val="bullet"/>
       <w:lvlText w:val=""/>
@@ -835,10 +1404,10 @@
         <w:ind w:left="2880" w:hanging="360"/>
       </w:pPr>
       <w:rPr>
-        <w:rFonts w:ascii="Symbol" w:hAnsi="Symbol" w:hint="default"/>
-      </w:rPr>
-    </w:lvl>
-    <w:lvl w:ilvl="4" w:tplc="04090003" w:tentative="1">
+        <w:rFonts w:hint="default" w:ascii="Symbol" w:hAnsi="Symbol"/>
+      </w:rPr>
+    </w:lvl>
+    <w:lvl w:ilvl="4" w:tentative="0">
       <w:start w:val="1"/>
       <w:numFmt w:val="bullet"/>
       <w:lvlText w:val="o"/>
@@ -847,10 +1416,10 @@
         <w:ind w:left="3600" w:hanging="360"/>
       </w:pPr>
       <w:rPr>
-        <w:rFonts w:ascii="Courier New" w:hAnsi="Courier New" w:cs="Courier New" w:hint="default"/>
-      </w:rPr>
-    </w:lvl>
-    <w:lvl w:ilvl="5" w:tplc="04090005" w:tentative="1">
+        <w:rFonts w:hint="default" w:ascii="Courier New" w:hAnsi="Courier New" w:cs="Courier New"/>
+      </w:rPr>
+    </w:lvl>
+    <w:lvl w:ilvl="5" w:tentative="0">
       <w:start w:val="1"/>
       <w:numFmt w:val="bullet"/>
       <w:lvlText w:val=""/>
@@ -859,10 +1428,10 @@
         <w:ind w:left="4320" w:hanging="360"/>
       </w:pPr>
       <w:rPr>
-        <w:rFonts w:ascii="Wingdings" w:hAnsi="Wingdings" w:hint="default"/>
-      </w:rPr>
-    </w:lvl>
-    <w:lvl w:ilvl="6" w:tplc="04090001" w:tentative="1">
+        <w:rFonts w:hint="default" w:ascii="Wingdings" w:hAnsi="Wingdings"/>
+      </w:rPr>
+    </w:lvl>
+    <w:lvl w:ilvl="6" w:tentative="0">
       <w:start w:val="1"/>
       <w:numFmt w:val="bullet"/>
       <w:lvlText w:val=""/>
@@ -871,10 +1440,10 @@
         <w:ind w:left="5040" w:hanging="360"/>
       </w:pPr>
       <w:rPr>
-        <w:rFonts w:ascii="Symbol" w:hAnsi="Symbol" w:hint="default"/>
-      </w:rPr>
-    </w:lvl>
-    <w:lvl w:ilvl="7" w:tplc="04090003" w:tentative="1">
+        <w:rFonts w:hint="default" w:ascii="Symbol" w:hAnsi="Symbol"/>
+      </w:rPr>
+    </w:lvl>
+    <w:lvl w:ilvl="7" w:tentative="0">
       <w:start w:val="1"/>
       <w:numFmt w:val="bullet"/>
       <w:lvlText w:val="o"/>
@@ -883,10 +1452,10 @@
         <w:ind w:left="5760" w:hanging="360"/>
       </w:pPr>
       <w:rPr>
-        <w:rFonts w:ascii="Courier New" w:hAnsi="Courier New" w:cs="Courier New" w:hint="default"/>
-      </w:rPr>
-    </w:lvl>
-    <w:lvl w:ilvl="8" w:tplc="04090005" w:tentative="1">
+        <w:rFonts w:hint="default" w:ascii="Courier New" w:hAnsi="Courier New" w:cs="Courier New"/>
+      </w:rPr>
+    </w:lvl>
+    <w:lvl w:ilvl="8" w:tentative="0">
       <w:start w:val="1"/>
       <w:numFmt w:val="bullet"/>
       <w:lvlText w:val=""/>
@@ -895,7 +1464,7 @@
         <w:ind w:left="6480" w:hanging="360"/>
       </w:pPr>
       <w:rPr>
-        <w:rFonts w:ascii="Wingdings" w:hAnsi="Wingdings" w:hint="default"/>
+        <w:rFonts w:hint="default" w:ascii="Wingdings" w:hAnsi="Wingdings"/>
       </w:rPr>
     </w:lvl>
   </w:abstractNum>
@@ -912,180 +1481,293 @@
 </file>
 
 <file path=word/styles.xml><?xml version="1.0" encoding="utf-8"?>
-<w:styles xmlns:r="http://schemas.openxmlformats.org/officeDocument/2006/relationships" xmlns:w="http://schemas.openxmlformats.org/wordprocessingml/2006/main">
+<w:styles xmlns:mc="http://schemas.openxmlformats.org/markup-compatibility/2006" xmlns:o="urn:schemas-microsoft-com:office:office" xmlns:r="http://schemas.openxmlformats.org/officeDocument/2006/relationships" xmlns:m="http://schemas.openxmlformats.org/officeDocument/2006/math" xmlns:v="urn:schemas-microsoft-com:vml" xmlns:w="http://schemas.openxmlformats.org/wordprocessingml/2006/main" xmlns:w14="http://schemas.microsoft.com/office/word/2010/wordml" xmlns:w10="urn:schemas-microsoft-com:office:word" xmlns:sl="http://schemas.openxmlformats.org/schemaLibrary/2006/main" xmlns:wpsCustomData="http://www.wps.cn/officeDocument/2013/wpsCustomData" mc:Ignorable="w14">
   <w:docDefaults>
     <w:rPrDefault>
       <w:rPr>
-        <w:rFonts w:asciiTheme="minorHAnsi" w:eastAsiaTheme="minorEastAsia" w:hAnsiTheme="minorHAnsi" w:cstheme="minorBidi"/>
-        <w:sz w:val="22"/>
-        <w:szCs w:val="22"/>
-        <w:lang w:val="en-US" w:eastAsia="en-US" w:bidi="ar-SA"/>
+        <w:rFonts w:asciiTheme="minorHAnsi" w:hAnsiTheme="minorHAnsi" w:eastAsiaTheme="minorEastAsia" w:cstheme="minorBidi"/>
       </w:rPr>
     </w:rPrDefault>
-    <w:pPrDefault>
-      <w:pPr>
-        <w:spacing w:after="200" w:line="276" w:lineRule="auto"/>
-      </w:pPr>
-    </w:pPrDefault>
+    <w:pPrDefault/>
   </w:docDefaults>
-  <w:latentStyles w:defLockedState="0" w:defUIPriority="99" w:defSemiHidden="1" w:defUnhideWhenUsed="1" w:defQFormat="0" w:count="267">
-    <w:lsdException w:name="Normal" w:semiHidden="0" w:uiPriority="0" w:unhideWhenUsed="0" w:qFormat="1"/>
-    <w:lsdException w:name="heading 1" w:semiHidden="0" w:uiPriority="9" w:unhideWhenUsed="0" w:qFormat="1"/>
-    <w:lsdException w:name="heading 2" w:uiPriority="9" w:qFormat="1"/>
-    <w:lsdException w:name="heading 3" w:uiPriority="9" w:qFormat="1"/>
-    <w:lsdException w:name="heading 4" w:uiPriority="9" w:qFormat="1"/>
-    <w:lsdException w:name="heading 5" w:uiPriority="9" w:qFormat="1"/>
-    <w:lsdException w:name="heading 6" w:uiPriority="9" w:qFormat="1"/>
-    <w:lsdException w:name="heading 7" w:uiPriority="9" w:qFormat="1"/>
-    <w:lsdException w:name="heading 8" w:uiPriority="9" w:qFormat="1"/>
-    <w:lsdException w:name="heading 9" w:uiPriority="9" w:qFormat="1"/>
-    <w:lsdException w:name="toc 1" w:uiPriority="39"/>
-    <w:lsdException w:name="toc 2" w:uiPriority="39"/>
-    <w:lsdException w:name="toc 3" w:uiPriority="39"/>
-    <w:lsdException w:name="toc 4" w:uiPriority="39"/>
-    <w:lsdException w:name="toc 5" w:uiPriority="39"/>
-    <w:lsdException w:name="toc 6" w:uiPriority="39"/>
-    <w:lsdException w:name="toc 7" w:uiPriority="39"/>
-    <w:lsdException w:name="toc 8" w:uiPriority="39"/>
-    <w:lsdException w:name="toc 9" w:uiPriority="39"/>
-    <w:lsdException w:name="caption" w:uiPriority="35" w:qFormat="1"/>
-    <w:lsdException w:name="Title" w:semiHidden="0" w:uiPriority="10" w:unhideWhenUsed="0" w:qFormat="1"/>
-    <w:lsdException w:name="Default Paragraph Font" w:uiPriority="1"/>
-    <w:lsdException w:name="Subtitle" w:semiHidden="0" w:uiPriority="11" w:unhideWhenUsed="0" w:qFormat="1"/>
-    <w:lsdException w:name="Strong" w:semiHidden="0" w:uiPriority="22" w:unhideWhenUsed="0" w:qFormat="1"/>
-    <w:lsdException w:name="Emphasis" w:semiHidden="0" w:uiPriority="20" w:unhideWhenUsed="0" w:qFormat="1"/>
-    <w:lsdException w:name="Table Grid" w:semiHidden="0" w:uiPriority="59" w:unhideWhenUsed="0"/>
-    <w:lsdException w:name="Placeholder Text" w:unhideWhenUsed="0"/>
-    <w:lsdException w:name="No Spacing" w:semiHidden="0" w:uiPriority="1" w:unhideWhenUsed="0" w:qFormat="1"/>
-    <w:lsdException w:name="Light Shading" w:semiHidden="0" w:uiPriority="60" w:unhideWhenUsed="0"/>
-    <w:lsdException w:name="Light List" w:semiHidden="0" w:uiPriority="61" w:unhideWhenUsed="0"/>
-    <w:lsdException w:name="Light Grid" w:semiHidden="0" w:uiPriority="62" w:unhideWhenUsed="0"/>
-    <w:lsdException w:name="Medium Shading 1" w:semiHidden="0" w:uiPriority="63" w:unhideWhenUsed="0"/>
-    <w:lsdException w:name="Medium Shading 2" w:semiHidden="0" w:uiPriority="64" w:unhideWhenUsed="0"/>
-    <w:lsdException w:name="Medium List 1" w:semiHidden="0" w:uiPriority="65" w:unhideWhenUsed="0"/>
-    <w:lsdException w:name="Medium List 2" w:semiHidden="0" w:uiPriority="66" w:unhideWhenUsed="0"/>
-    <w:lsdException w:name="Medium Grid 1" w:semiHidden="0" w:uiPriority="67" w:unhideWhenUsed="0"/>
-    <w:lsdException w:name="Medium Grid 2" w:semiHidden="0" w:uiPriority="68" w:unhideWhenUsed="0"/>
-    <w:lsdException w:name="Medium Grid 3" w:semiHidden="0" w:uiPriority="69" w:unhideWhenUsed="0"/>
-    <w:lsdException w:name="Dark List" w:semiHidden="0" w:uiPriority="70" w:unhideWhenUsed="0"/>
-    <w:lsdException w:name="Colorful Shading" w:semiHidden="0" w:uiPriority="71" w:unhideWhenUsed="0"/>
-    <w:lsdException w:name="Colorful List" w:semiHidden="0" w:uiPriority="72" w:unhideWhenUsed="0"/>
-    <w:lsdException w:name="Colorful Grid" w:semiHidden="0" w:uiPriority="73" w:unhideWhenUsed="0"/>
-    <w:lsdException w:name="Light Shading Accent 1" w:semiHidden="0" w:uiPriority="60" w:unhideWhenUsed="0"/>
-    <w:lsdException w:name="Light List Accent 1" w:semiHidden="0" w:uiPriority="61" w:unhideWhenUsed="0"/>
-    <w:lsdException w:name="Light Grid Accent 1" w:semiHidden="0" w:uiPriority="62" w:unhideWhenUsed="0"/>
-    <w:lsdException w:name="Medium Shading 1 Accent 1" w:semiHidden="0" w:uiPriority="63" w:unhideWhenUsed="0"/>
-    <w:lsdException w:name="Medium Shading 2 Accent 1" w:semiHidden="0" w:uiPriority="64" w:unhideWhenUsed="0"/>
-    <w:lsdException w:name="Medium List 1 Accent 1" w:semiHidden="0" w:uiPriority="65" w:unhideWhenUsed="0"/>
-    <w:lsdException w:name="Revision" w:unhideWhenUsed="0"/>
-    <w:lsdException w:name="List Paragraph" w:semiHidden="0" w:uiPriority="34" w:unhideWhenUsed="0" w:qFormat="1"/>
-    <w:lsdException w:name="Quote" w:semiHidden="0" w:uiPriority="29" w:unhideWhenUsed="0" w:qFormat="1"/>
-    <w:lsdException w:name="Intense Quote" w:semiHidden="0" w:uiPriority="30" w:unhideWhenUsed="0" w:qFormat="1"/>
-    <w:lsdException w:name="Medium List 2 Accent 1" w:semiHidden="0" w:uiPriority="66" w:unhideWhenUsed="0"/>
-    <w:lsdException w:name="Medium Grid 1 Accent 1" w:semiHidden="0" w:uiPriority="67" w:unhideWhenUsed="0"/>
-    <w:lsdException w:name="Medium Grid 2 Accent 1" w:semiHidden="0" w:uiPriority="68" w:unhideWhenUsed="0"/>
-    <w:lsdException w:name="Medium Grid 3 Accent 1" w:semiHidden="0" w:uiPriority="69" w:unhideWhenUsed="0"/>
-    <w:lsdException w:name="Dark List Accent 1" w:semiHidden="0" w:uiPriority="70" w:unhideWhenUsed="0"/>
-    <w:lsdException w:name="Colorful Shading Accent 1" w:semiHidden="0" w:uiPriority="71" w:unhideWhenUsed="0"/>
-    <w:lsdException w:name="Colorful List Accent 1" w:semiHidden="0" w:uiPriority="72" w:unhideWhenUsed="0"/>
-    <w:lsdException w:name="Colorful Grid Accent 1" w:semiHidden="0" w:uiPriority="73" w:unhideWhenUsed="0"/>
-    <w:lsdException w:name="Light Shading Accent 2" w:semiHidden="0" w:uiPriority="60" w:unhideWhenUsed="0"/>
-    <w:lsdException w:name="Light List Accent 2" w:semiHidden="0" w:uiPriority="61" w:unhideWhenUsed="0"/>
-    <w:lsdException w:name="Light Grid Accent 2" w:semiHidden="0" w:uiPriority="62" w:unhideWhenUsed="0"/>
-    <w:lsdException w:name="Medium Shading 1 Accent 2" w:semiHidden="0" w:uiPriority="63" w:unhideWhenUsed="0"/>
-    <w:lsdException w:name="Medium Shading 2 Accent 2" w:semiHidden="0" w:uiPriority="64" w:unhideWhenUsed="0"/>
-    <w:lsdException w:name="Medium List 1 Accent 2" w:semiHidden="0" w:uiPriority="65" w:unhideWhenUsed="0"/>
-    <w:lsdException w:name="Medium List 2 Accent 2" w:semiHidden="0" w:uiPriority="66" w:unhideWhenUsed="0"/>
-    <w:lsdException w:name="Medium Grid 1 Accent 2" w:semiHidden="0" w:uiPriority="67" w:unhideWhenUsed="0"/>
-    <w:lsdException w:name="Medium Grid 2 Accent 2" w:semiHidden="0" w:uiPriority="68" w:unhideWhenUsed="0"/>
-    <w:lsdException w:name="Medium Grid 3 Accent 2" w:semiHidden="0" w:uiPriority="69" w:unhideWhenUsed="0"/>
-    <w:lsdException w:name="Dark List Accent 2" w:semiHidden="0" w:uiPriority="70" w:unhideWhenUsed="0"/>
-    <w:lsdException w:name="Colorful Shading Accent 2" w:semiHidden="0" w:uiPriority="71" w:unhideWhenUsed="0"/>
-    <w:lsdException w:name="Colorful List Accent 2" w:semiHidden="0" w:uiPriority="72" w:unhideWhenUsed="0"/>
-    <w:lsdException w:name="Colorful Grid Accent 2" w:semiHidden="0" w:uiPriority="73" w:unhideWhenUsed="0"/>
-    <w:lsdException w:name="Light Shading Accent 3" w:semiHidden="0" w:uiPriority="60" w:unhideWhenUsed="0"/>
-    <w:lsdException w:name="Light List Accent 3" w:semiHidden="0" w:uiPriority="61" w:unhideWhenUsed="0"/>
-    <w:lsdException w:name="Light Grid Accent 3" w:semiHidden="0" w:uiPriority="62" w:unhideWhenUsed="0"/>
-    <w:lsdException w:name="Medium Shading 1 Accent 3" w:semiHidden="0" w:uiPriority="63" w:unhideWhenUsed="0"/>
-    <w:lsdException w:name="Medium Shading 2 Accent 3" w:semiHidden="0" w:uiPriority="64" w:unhideWhenUsed="0"/>
-    <w:lsdException w:name="Medium List 1 Accent 3" w:semiHidden="0" w:uiPriority="65" w:unhideWhenUsed="0"/>
-    <w:lsdException w:name="Medium List 2 Accent 3" w:semiHidden="0" w:uiPriority="66" w:unhideWhenUsed="0"/>
-    <w:lsdException w:name="Medium Grid 1 Accent 3" w:semiHidden="0" w:uiPriority="67" w:unhideWhenUsed="0"/>
-    <w:lsdException w:name="Medium Grid 2 Accent 3" w:semiHidden="0" w:uiPriority="68" w:unhideWhenUsed="0"/>
-    <w:lsdException w:name="Medium Grid 3 Accent 3" w:semiHidden="0" w:uiPriority="69" w:unhideWhenUsed="0"/>
-    <w:lsdException w:name="Dark List Accent 3" w:semiHidden="0" w:uiPriority="70" w:unhideWhenUsed="0"/>
-    <w:lsdException w:name="Colorful Shading Accent 3" w:semiHidden="0" w:uiPriority="71" w:unhideWhenUsed="0"/>
-    <w:lsdException w:name="Colorful List Accent 3" w:semiHidden="0" w:uiPriority="72" w:unhideWhenUsed="0"/>
-    <w:lsdException w:name="Colorful Grid Accent 3" w:semiHidden="0" w:uiPriority="73" w:unhideWhenUsed="0"/>
-    <w:lsdException w:name="Light Shading Accent 4" w:semiHidden="0" w:uiPriority="60" w:unhideWhenUsed="0"/>
-    <w:lsdException w:name="Light List Accent 4" w:semiHidden="0" w:uiPriority="61" w:unhideWhenUsed="0"/>
-    <w:lsdException w:name="Light Grid Accent 4" w:semiHidden="0" w:uiPriority="62" w:unhideWhenUsed="0"/>
-    <w:lsdException w:name="Medium Shading 1 Accent 4" w:semiHidden="0" w:uiPriority="63" w:unhideWhenUsed="0"/>
-    <w:lsdException w:name="Medium Shading 2 Accent 4" w:semiHidden="0" w:uiPriority="64" w:unhideWhenUsed="0"/>
-    <w:lsdException w:name="Medium List 1 Accent 4" w:semiHidden="0" w:uiPriority="65" w:unhideWhenUsed="0"/>
-    <w:lsdException w:name="Medium List 2 Accent 4" w:semiHidden="0" w:uiPriority="66" w:unhideWhenUsed="0"/>
-    <w:lsdException w:name="Medium Grid 1 Accent 4" w:semiHidden="0" w:uiPriority="67" w:unhideWhenUsed="0"/>
-    <w:lsdException w:name="Medium Grid 2 Accent 4" w:semiHidden="0" w:uiPriority="68" w:unhideWhenUsed="0"/>
-    <w:lsdException w:name="Medium Grid 3 Accent 4" w:semiHidden="0" w:uiPriority="69" w:unhideWhenUsed="0"/>
-    <w:lsdException w:name="Dark List Accent 4" w:semiHidden="0" w:uiPriority="70" w:unhideWhenUsed="0"/>
-    <w:lsdException w:name="Colorful Shading Accent 4" w:semiHidden="0" w:uiPriority="71" w:unhideWhenUsed="0"/>
-    <w:lsdException w:name="Colorful List Accent 4" w:semiHidden="0" w:uiPriority="72" w:unhideWhenUsed="0"/>
-    <w:lsdException w:name="Colorful Grid Accent 4" w:semiHidden="0" w:uiPriority="73" w:unhideWhenUsed="0"/>
-    <w:lsdException w:name="Light Shading Accent 5" w:semiHidden="0" w:uiPriority="60" w:unhideWhenUsed="0"/>
-    <w:lsdException w:name="Light List Accent 5" w:semiHidden="0" w:uiPriority="61" w:unhideWhenUsed="0"/>
-    <w:lsdException w:name="Light Grid Accent 5" w:semiHidden="0" w:uiPriority="62" w:unhideWhenUsed="0"/>
-    <w:lsdException w:name="Medium Shading 1 Accent 5" w:semiHidden="0" w:uiPriority="63" w:unhideWhenUsed="0"/>
-    <w:lsdException w:name="Medium Shading 2 Accent 5" w:semiHidden="0" w:uiPriority="64" w:unhideWhenUsed="0"/>
-    <w:lsdException w:name="Medium List 1 Accent 5" w:semiHidden="0" w:uiPriority="65" w:unhideWhenUsed="0"/>
-    <w:lsdException w:name="Medium List 2 Accent 5" w:semiHidden="0" w:uiPriority="66" w:unhideWhenUsed="0"/>
-    <w:lsdException w:name="Medium Grid 1 Accent 5" w:semiHidden="0" w:uiPriority="67" w:unhideWhenUsed="0"/>
-    <w:lsdException w:name="Medium Grid 2 Accent 5" w:semiHidden="0" w:uiPriority="68" w:unhideWhenUsed="0"/>
-    <w:lsdException w:name="Medium Grid 3 Accent 5" w:semiHidden="0" w:uiPriority="69" w:unhideWhenUsed="0"/>
-    <w:lsdException w:name="Dark List Accent 5" w:semiHidden="0" w:uiPriority="70" w:unhideWhenUsed="0"/>
-    <w:lsdException w:name="Colorful Shading Accent 5" w:semiHidden="0" w:uiPriority="71" w:unhideWhenUsed="0"/>
-    <w:lsdException w:name="Colorful List Accent 5" w:semiHidden="0" w:uiPriority="72" w:unhideWhenUsed="0"/>
-    <w:lsdException w:name="Colorful Grid Accent 5" w:semiHidden="0" w:uiPriority="73" w:unhideWhenUsed="0"/>
-    <w:lsdException w:name="Light Shading Accent 6" w:semiHidden="0" w:uiPriority="60" w:unhideWhenUsed="0"/>
-    <w:lsdException w:name="Light List Accent 6" w:semiHidden="0" w:uiPriority="61" w:unhideWhenUsed="0"/>
-    <w:lsdException w:name="Light Grid Accent 6" w:semiHidden="0" w:uiPriority="62" w:unhideWhenUsed="0"/>
-    <w:lsdException w:name="Medium Shading 1 Accent 6" w:semiHidden="0" w:uiPriority="63" w:unhideWhenUsed="0"/>
-    <w:lsdException w:name="Medium Shading 2 Accent 6" w:semiHidden="0" w:uiPriority="64" w:unhideWhenUsed="0"/>
-    <w:lsdException w:name="Medium List 1 Accent 6" w:semiHidden="0" w:uiPriority="65" w:unhideWhenUsed="0"/>
-    <w:lsdException w:name="Medium List 2 Accent 6" w:semiHidden="0" w:uiPriority="66" w:unhideWhenUsed="0"/>
-    <w:lsdException w:name="Medium Grid 1 Accent 6" w:semiHidden="0" w:uiPriority="67" w:unhideWhenUsed="0"/>
-    <w:lsdException w:name="Medium Grid 2 Accent 6" w:semiHidden="0" w:uiPriority="68" w:unhideWhenUsed="0"/>
-    <w:lsdException w:name="Medium Grid 3 Accent 6" w:semiHidden="0" w:uiPriority="69" w:unhideWhenUsed="0"/>
-    <w:lsdException w:name="Dark List Accent 6" w:semiHidden="0" w:uiPriority="70" w:unhideWhenUsed="0"/>
-    <w:lsdException w:name="Colorful Shading Accent 6" w:semiHidden="0" w:uiPriority="71" w:unhideWhenUsed="0"/>
-    <w:lsdException w:name="Colorful List Accent 6" w:semiHidden="0" w:uiPriority="72" w:unhideWhenUsed="0"/>
-    <w:lsdException w:name="Colorful Grid Accent 6" w:semiHidden="0" w:uiPriority="73" w:unhideWhenUsed="0"/>
-    <w:lsdException w:name="Subtle Emphasis" w:semiHidden="0" w:uiPriority="19" w:unhideWhenUsed="0" w:qFormat="1"/>
-    <w:lsdException w:name="Intense Emphasis" w:semiHidden="0" w:uiPriority="21" w:unhideWhenUsed="0" w:qFormat="1"/>
-    <w:lsdException w:name="Subtle Reference" w:semiHidden="0" w:uiPriority="31" w:unhideWhenUsed="0" w:qFormat="1"/>
-    <w:lsdException w:name="Intense Reference" w:semiHidden="0" w:uiPriority="32" w:unhideWhenUsed="0" w:qFormat="1"/>
-    <w:lsdException w:name="Book Title" w:semiHidden="0" w:uiPriority="33" w:unhideWhenUsed="0" w:qFormat="1"/>
-    <w:lsdException w:name="Bibliography" w:uiPriority="37"/>
-    <w:lsdException w:name="TOC Heading" w:uiPriority="39" w:qFormat="1"/>
+  <w:latentStyles w:count="260" w:defQFormat="0" w:defUnhideWhenUsed="1" w:defSemiHidden="1" w:defUIPriority="99" w:defLockedState="0">
+    <w:lsdException w:qFormat="1" w:unhideWhenUsed="0" w:uiPriority="0" w:semiHidden="0" w:name="Normal"/>
+    <w:lsdException w:qFormat="1" w:unhideWhenUsed="0" w:uiPriority="9" w:semiHidden="0" w:name="heading 1"/>
+    <w:lsdException w:qFormat="1" w:uiPriority="9" w:name="heading 2"/>
+    <w:lsdException w:qFormat="1" w:uiPriority="9" w:name="heading 3"/>
+    <w:lsdException w:qFormat="1" w:uiPriority="9" w:name="heading 4"/>
+    <w:lsdException w:qFormat="1" w:uiPriority="9" w:name="heading 5"/>
+    <w:lsdException w:qFormat="1" w:uiPriority="9" w:name="heading 6"/>
+    <w:lsdException w:qFormat="1" w:uiPriority="9" w:name="heading 7"/>
+    <w:lsdException w:qFormat="1" w:uiPriority="9" w:name="heading 8"/>
+    <w:lsdException w:qFormat="1" w:uiPriority="9" w:name="heading 9"/>
+    <w:lsdException w:uiPriority="99" w:name="index 1"/>
+    <w:lsdException w:uiPriority="99" w:name="index 2"/>
+    <w:lsdException w:uiPriority="99" w:name="index 3"/>
+    <w:lsdException w:uiPriority="99" w:name="index 4"/>
+    <w:lsdException w:uiPriority="99" w:name="index 5"/>
+    <w:lsdException w:uiPriority="99" w:name="index 6"/>
+    <w:lsdException w:uiPriority="99" w:name="index 7"/>
+    <w:lsdException w:uiPriority="99" w:name="index 8"/>
+    <w:lsdException w:uiPriority="99" w:name="index 9"/>
+    <w:lsdException w:uiPriority="39" w:name="toc 1"/>
+    <w:lsdException w:uiPriority="39" w:name="toc 2"/>
+    <w:lsdException w:uiPriority="39" w:name="toc 3"/>
+    <w:lsdException w:uiPriority="39" w:name="toc 4"/>
+    <w:lsdException w:uiPriority="39" w:name="toc 5"/>
+    <w:lsdException w:uiPriority="39" w:name="toc 6"/>
+    <w:lsdException w:uiPriority="39" w:name="toc 7"/>
+    <w:lsdException w:uiPriority="39" w:name="toc 8"/>
+    <w:lsdException w:uiPriority="39" w:name="toc 9"/>
+    <w:lsdException w:uiPriority="99" w:name="Normal Indent"/>
+    <w:lsdException w:uiPriority="99" w:name="footnote text"/>
+    <w:lsdException w:uiPriority="99" w:name="annotation text"/>
+    <w:lsdException w:uiPriority="99" w:name="header"/>
+    <w:lsdException w:uiPriority="99" w:name="footer"/>
+    <w:lsdException w:uiPriority="99" w:name="index heading"/>
+    <w:lsdException w:qFormat="1" w:uiPriority="35" w:name="caption"/>
+    <w:lsdException w:uiPriority="99" w:name="table of figures"/>
+    <w:lsdException w:uiPriority="99" w:name="envelope address"/>
+    <w:lsdException w:uiPriority="99" w:name="envelope return"/>
+    <w:lsdException w:uiPriority="99" w:name="footnote reference"/>
+    <w:lsdException w:uiPriority="99" w:name="annotation reference"/>
+    <w:lsdException w:uiPriority="99" w:name="line number"/>
+    <w:lsdException w:uiPriority="99" w:name="page number"/>
+    <w:lsdException w:uiPriority="99" w:name="endnote reference"/>
+    <w:lsdException w:uiPriority="99" w:name="endnote text"/>
+    <w:lsdException w:uiPriority="99" w:name="table of authorities"/>
+    <w:lsdException w:uiPriority="99" w:name="macro"/>
+    <w:lsdException w:uiPriority="99" w:name="toa heading"/>
+    <w:lsdException w:uiPriority="99" w:name="List"/>
+    <w:lsdException w:uiPriority="99" w:name="List Bullet"/>
+    <w:lsdException w:uiPriority="99" w:name="List Number"/>
+    <w:lsdException w:uiPriority="99" w:name="List 2"/>
+    <w:lsdException w:uiPriority="99" w:name="List 3"/>
+    <w:lsdException w:uiPriority="99" w:name="List 4"/>
+    <w:lsdException w:uiPriority="99" w:name="List 5"/>
+    <w:lsdException w:uiPriority="99" w:name="List Bullet 2"/>
+    <w:lsdException w:uiPriority="99" w:name="List Bullet 3"/>
+    <w:lsdException w:uiPriority="99" w:name="List Bullet 4"/>
+    <w:lsdException w:uiPriority="99" w:name="List Bullet 5"/>
+    <w:lsdException w:uiPriority="99" w:name="List Number 2"/>
+    <w:lsdException w:uiPriority="99" w:name="List Number 3"/>
+    <w:lsdException w:uiPriority="99" w:name="List Number 4"/>
+    <w:lsdException w:uiPriority="99" w:name="List Number 5"/>
+    <w:lsdException w:qFormat="1" w:unhideWhenUsed="0" w:uiPriority="10" w:semiHidden="0" w:name="Title"/>
+    <w:lsdException w:uiPriority="99" w:name="Closing"/>
+    <w:lsdException w:uiPriority="99" w:name="Signature"/>
+    <w:lsdException w:uiPriority="1" w:name="Default Paragraph Font"/>
+    <w:lsdException w:uiPriority="99" w:name="Body Text"/>
+    <w:lsdException w:uiPriority="99" w:name="Body Text Indent"/>
+    <w:lsdException w:uiPriority="99" w:name="List Continue"/>
+    <w:lsdException w:uiPriority="99" w:name="List Continue 2"/>
+    <w:lsdException w:uiPriority="99" w:name="List Continue 3"/>
+    <w:lsdException w:uiPriority="99" w:name="List Continue 4"/>
+    <w:lsdException w:uiPriority="99" w:name="List Continue 5"/>
+    <w:lsdException w:uiPriority="99" w:name="Message Header"/>
+    <w:lsdException w:qFormat="1" w:unhideWhenUsed="0" w:uiPriority="11" w:semiHidden="0" w:name="Subtitle"/>
+    <w:lsdException w:uiPriority="99" w:name="Salutation"/>
+    <w:lsdException w:uiPriority="99" w:name="Date"/>
+    <w:lsdException w:uiPriority="99" w:name="Body Text First Indent"/>
+    <w:lsdException w:uiPriority="99" w:name="Body Text First Indent 2"/>
+    <w:lsdException w:uiPriority="99" w:name="Note Heading"/>
+    <w:lsdException w:uiPriority="99" w:name="Body Text 2"/>
+    <w:lsdException w:uiPriority="99" w:name="Body Text 3"/>
+    <w:lsdException w:uiPriority="99" w:name="Body Text Indent 2"/>
+    <w:lsdException w:uiPriority="99" w:name="Body Text Indent 3"/>
+    <w:lsdException w:uiPriority="99" w:name="Block Text"/>
+    <w:lsdException w:uiPriority="99" w:name="Hyperlink"/>
+    <w:lsdException w:uiPriority="99" w:name="FollowedHyperlink"/>
+    <w:lsdException w:qFormat="1" w:unhideWhenUsed="0" w:uiPriority="22" w:semiHidden="0" w:name="Strong"/>
+    <w:lsdException w:qFormat="1" w:unhideWhenUsed="0" w:uiPriority="20" w:semiHidden="0" w:name="Emphasis"/>
+    <w:lsdException w:uiPriority="99" w:name="Document Map"/>
+    <w:lsdException w:uiPriority="99" w:name="Plain Text"/>
+    <w:lsdException w:uiPriority="99" w:name="E-mail Signature"/>
+    <w:lsdException w:uiPriority="99" w:name="Normal (Web)"/>
+    <w:lsdException w:uiPriority="99" w:name="HTML Acronym"/>
+    <w:lsdException w:uiPriority="99" w:name="HTML Address"/>
+    <w:lsdException w:uiPriority="99" w:name="HTML Cite"/>
+    <w:lsdException w:uiPriority="99" w:name="HTML Code"/>
+    <w:lsdException w:uiPriority="99" w:name="HTML Definition"/>
+    <w:lsdException w:uiPriority="99" w:name="HTML Keyboard"/>
+    <w:lsdException w:uiPriority="99" w:name="HTML Preformatted"/>
+    <w:lsdException w:uiPriority="99" w:name="HTML Sample"/>
+    <w:lsdException w:uiPriority="99" w:name="HTML Typewriter"/>
+    <w:lsdException w:uiPriority="99" w:name="HTML Variable"/>
+    <w:lsdException w:qFormat="1" w:uiPriority="99" w:name="Normal Table"/>
+    <w:lsdException w:uiPriority="99" w:name="annotation subject"/>
+    <w:lsdException w:uiPriority="99" w:name="Table Simple 1"/>
+    <w:lsdException w:uiPriority="99" w:name="Table Simple 2"/>
+    <w:lsdException w:uiPriority="99" w:name="Table Simple 3"/>
+    <w:lsdException w:uiPriority="99" w:name="Table Classic 1"/>
+    <w:lsdException w:uiPriority="99" w:name="Table Classic 2"/>
+    <w:lsdException w:uiPriority="99" w:name="Table Classic 3"/>
+    <w:lsdException w:uiPriority="99" w:name="Table Classic 4"/>
+    <w:lsdException w:uiPriority="99" w:name="Table Colorful 1"/>
+    <w:lsdException w:uiPriority="99" w:name="Table Colorful 2"/>
+    <w:lsdException w:uiPriority="99" w:name="Table Colorful 3"/>
+    <w:lsdException w:uiPriority="99" w:name="Table Columns 1"/>
+    <w:lsdException w:uiPriority="99" w:name="Table Columns 2"/>
+    <w:lsdException w:uiPriority="99" w:name="Table Columns 3"/>
+    <w:lsdException w:uiPriority="99" w:name="Table Columns 4"/>
+    <w:lsdException w:uiPriority="99" w:name="Table Columns 5"/>
+    <w:lsdException w:uiPriority="99" w:name="Table Grid 1"/>
+    <w:lsdException w:uiPriority="99" w:name="Table Grid 2"/>
+    <w:lsdException w:uiPriority="99" w:name="Table Grid 3"/>
+    <w:lsdException w:uiPriority="99" w:name="Table Grid 4"/>
+    <w:lsdException w:uiPriority="99" w:name="Table Grid 5"/>
+    <w:lsdException w:uiPriority="99" w:name="Table Grid 6"/>
+    <w:lsdException w:uiPriority="99" w:name="Table Grid 7"/>
+    <w:lsdException w:uiPriority="99" w:name="Table Grid 8"/>
+    <w:lsdException w:uiPriority="99" w:name="Table List 1"/>
+    <w:lsdException w:uiPriority="99" w:name="Table List 2"/>
+    <w:lsdException w:uiPriority="99" w:name="Table List 3"/>
+    <w:lsdException w:uiPriority="99" w:name="Table List 4"/>
+    <w:lsdException w:uiPriority="99" w:name="Table List 5"/>
+    <w:lsdException w:uiPriority="99" w:name="Table List 6"/>
+    <w:lsdException w:uiPriority="99" w:name="Table List 7"/>
+    <w:lsdException w:uiPriority="99" w:name="Table List 8"/>
+    <w:lsdException w:uiPriority="99" w:name="Table 3D effects 1"/>
+    <w:lsdException w:uiPriority="99" w:name="Table 3D effects 2"/>
+    <w:lsdException w:uiPriority="99" w:name="Table 3D effects 3"/>
+    <w:lsdException w:uiPriority="99" w:name="Table Contemporary"/>
+    <w:lsdException w:uiPriority="99" w:name="Table Elegant"/>
+    <w:lsdException w:uiPriority="99" w:name="Table Professional"/>
+    <w:lsdException w:uiPriority="99" w:name="Table Subtle 1"/>
+    <w:lsdException w:uiPriority="99" w:name="Table Subtle 2"/>
+    <w:lsdException w:uiPriority="99" w:name="Table Web 1"/>
+    <w:lsdException w:uiPriority="99" w:name="Table Web 2"/>
+    <w:lsdException w:uiPriority="99" w:name="Table Web 3"/>
+    <w:lsdException w:uiPriority="99" w:name="Balloon Text"/>
+    <w:lsdException w:unhideWhenUsed="0" w:uiPriority="59" w:semiHidden="0" w:name="Table Grid"/>
+    <w:lsdException w:uiPriority="99" w:name="Table Theme"/>
+    <w:lsdException w:unhideWhenUsed="0" w:uiPriority="60" w:semiHidden="0" w:name="Light Shading"/>
+    <w:lsdException w:unhideWhenUsed="0" w:uiPriority="61" w:semiHidden="0" w:name="Light List"/>
+    <w:lsdException w:unhideWhenUsed="0" w:uiPriority="62" w:semiHidden="0" w:name="Light Grid"/>
+    <w:lsdException w:unhideWhenUsed="0" w:uiPriority="63" w:semiHidden="0" w:name="Medium Shading 1"/>
+    <w:lsdException w:unhideWhenUsed="0" w:uiPriority="64" w:semiHidden="0" w:name="Medium Shading 2"/>
+    <w:lsdException w:unhideWhenUsed="0" w:uiPriority="65" w:semiHidden="0" w:name="Medium List 1"/>
+    <w:lsdException w:unhideWhenUsed="0" w:uiPriority="66" w:semiHidden="0" w:name="Medium List 2"/>
+    <w:lsdException w:unhideWhenUsed="0" w:uiPriority="67" w:semiHidden="0" w:name="Medium Grid 1"/>
+    <w:lsdException w:unhideWhenUsed="0" w:uiPriority="68" w:semiHidden="0" w:name="Medium Grid 2"/>
+    <w:lsdException w:unhideWhenUsed="0" w:uiPriority="69" w:semiHidden="0" w:name="Medium Grid 3"/>
+    <w:lsdException w:unhideWhenUsed="0" w:uiPriority="70" w:semiHidden="0" w:name="Dark List"/>
+    <w:lsdException w:unhideWhenUsed="0" w:uiPriority="71" w:semiHidden="0" w:name="Colorful Shading"/>
+    <w:lsdException w:unhideWhenUsed="0" w:uiPriority="72" w:semiHidden="0" w:name="Colorful List"/>
+    <w:lsdException w:unhideWhenUsed="0" w:uiPriority="73" w:semiHidden="0" w:name="Colorful Grid"/>
+    <w:lsdException w:unhideWhenUsed="0" w:uiPriority="60" w:semiHidden="0" w:name="Light Shading Accent 1"/>
+    <w:lsdException w:unhideWhenUsed="0" w:uiPriority="61" w:semiHidden="0" w:name="Light List Accent 1"/>
+    <w:lsdException w:unhideWhenUsed="0" w:uiPriority="62" w:semiHidden="0" w:name="Light Grid Accent 1"/>
+    <w:lsdException w:unhideWhenUsed="0" w:uiPriority="63" w:semiHidden="0" w:name="Medium Shading 1 Accent 1"/>
+    <w:lsdException w:unhideWhenUsed="0" w:uiPriority="64" w:semiHidden="0" w:name="Medium Shading 2 Accent 1"/>
+    <w:lsdException w:unhideWhenUsed="0" w:uiPriority="65" w:semiHidden="0" w:name="Medium List 1 Accent 1"/>
+    <w:lsdException w:qFormat="1" w:unhideWhenUsed="0" w:uiPriority="34" w:semiHidden="0" w:name="List Paragraph"/>
+    <w:lsdException w:unhideWhenUsed="0" w:uiPriority="66" w:semiHidden="0" w:name="Medium List 2 Accent 1"/>
+    <w:lsdException w:unhideWhenUsed="0" w:uiPriority="67" w:semiHidden="0" w:name="Medium Grid 1 Accent 1"/>
+    <w:lsdException w:unhideWhenUsed="0" w:uiPriority="68" w:semiHidden="0" w:name="Medium Grid 2 Accent 1"/>
+    <w:lsdException w:unhideWhenUsed="0" w:uiPriority="69" w:semiHidden="0" w:name="Medium Grid 3 Accent 1"/>
+    <w:lsdException w:unhideWhenUsed="0" w:uiPriority="70" w:semiHidden="0" w:name="Dark List Accent 1"/>
+    <w:lsdException w:unhideWhenUsed="0" w:uiPriority="71" w:semiHidden="0" w:name="Colorful Shading Accent 1"/>
+    <w:lsdException w:unhideWhenUsed="0" w:uiPriority="72" w:semiHidden="0" w:name="Colorful List Accent 1"/>
+    <w:lsdException w:unhideWhenUsed="0" w:uiPriority="73" w:semiHidden="0" w:name="Colorful Grid Accent 1"/>
+    <w:lsdException w:unhideWhenUsed="0" w:uiPriority="60" w:semiHidden="0" w:name="Light Shading Accent 2"/>
+    <w:lsdException w:unhideWhenUsed="0" w:uiPriority="61" w:semiHidden="0" w:name="Light List Accent 2"/>
+    <w:lsdException w:unhideWhenUsed="0" w:uiPriority="62" w:semiHidden="0" w:name="Light Grid Accent 2"/>
+    <w:lsdException w:unhideWhenUsed="0" w:uiPriority="63" w:semiHidden="0" w:name="Medium Shading 1 Accent 2"/>
+    <w:lsdException w:unhideWhenUsed="0" w:uiPriority="64" w:semiHidden="0" w:name="Medium Shading 2 Accent 2"/>
+    <w:lsdException w:unhideWhenUsed="0" w:uiPriority="65" w:semiHidden="0" w:name="Medium List 1 Accent 2"/>
+    <w:lsdException w:unhideWhenUsed="0" w:uiPriority="66" w:semiHidden="0" w:name="Medium List 2 Accent 2"/>
+    <w:lsdException w:unhideWhenUsed="0" w:uiPriority="67" w:semiHidden="0" w:name="Medium Grid 1 Accent 2"/>
+    <w:lsdException w:unhideWhenUsed="0" w:uiPriority="68" w:semiHidden="0" w:name="Medium Grid 2 Accent 2"/>
+    <w:lsdException w:unhideWhenUsed="0" w:uiPriority="69" w:semiHidden="0" w:name="Medium Grid 3 Accent 2"/>
+    <w:lsdException w:unhideWhenUsed="0" w:uiPriority="70" w:semiHidden="0" w:name="Dark List Accent 2"/>
+    <w:lsdException w:unhideWhenUsed="0" w:uiPriority="71" w:semiHidden="0" w:name="Colorful Shading Accent 2"/>
+    <w:lsdException w:unhideWhenUsed="0" w:uiPriority="72" w:semiHidden="0" w:name="Colorful List Accent 2"/>
+    <w:lsdException w:unhideWhenUsed="0" w:uiPriority="73" w:semiHidden="0" w:name="Colorful Grid Accent 2"/>
+    <w:lsdException w:unhideWhenUsed="0" w:uiPriority="60" w:semiHidden="0" w:name="Light Shading Accent 3"/>
+    <w:lsdException w:unhideWhenUsed="0" w:uiPriority="61" w:semiHidden="0" w:name="Light List Accent 3"/>
+    <w:lsdException w:unhideWhenUsed="0" w:uiPriority="62" w:semiHidden="0" w:name="Light Grid Accent 3"/>
+    <w:lsdException w:unhideWhenUsed="0" w:uiPriority="63" w:semiHidden="0" w:name="Medium Shading 1 Accent 3"/>
+    <w:lsdException w:unhideWhenUsed="0" w:uiPriority="64" w:semiHidden="0" w:name="Medium Shading 2 Accent 3"/>
+    <w:lsdException w:unhideWhenUsed="0" w:uiPriority="65" w:semiHidden="0" w:name="Medium List 1 Accent 3"/>
+    <w:lsdException w:unhideWhenUsed="0" w:uiPriority="66" w:semiHidden="0" w:name="Medium List 2 Accent 3"/>
+    <w:lsdException w:unhideWhenUsed="0" w:uiPriority="67" w:semiHidden="0" w:name="Medium Grid 1 Accent 3"/>
+    <w:lsdException w:unhideWhenUsed="0" w:uiPriority="68" w:semiHidden="0" w:name="Medium Grid 2 Accent 3"/>
+    <w:lsdException w:unhideWhenUsed="0" w:uiPriority="69" w:semiHidden="0" w:name="Medium Grid 3 Accent 3"/>
+    <w:lsdException w:unhideWhenUsed="0" w:uiPriority="70" w:semiHidden="0" w:name="Dark List Accent 3"/>
+    <w:lsdException w:unhideWhenUsed="0" w:uiPriority="71" w:semiHidden="0" w:name="Colorful Shading Accent 3"/>
+    <w:lsdException w:unhideWhenUsed="0" w:uiPriority="72" w:semiHidden="0" w:name="Colorful List Accent 3"/>
+    <w:lsdException w:unhideWhenUsed="0" w:uiPriority="73" w:semiHidden="0" w:name="Colorful Grid Accent 3"/>
+    <w:lsdException w:unhideWhenUsed="0" w:uiPriority="60" w:semiHidden="0" w:name="Light Shading Accent 4"/>
+    <w:lsdException w:unhideWhenUsed="0" w:uiPriority="61" w:semiHidden="0" w:name="Light List Accent 4"/>
+    <w:lsdException w:unhideWhenUsed="0" w:uiPriority="62" w:semiHidden="0" w:name="Light Grid Accent 4"/>
+    <w:lsdException w:unhideWhenUsed="0" w:uiPriority="63" w:semiHidden="0" w:name="Medium Shading 1 Accent 4"/>
+    <w:lsdException w:unhideWhenUsed="0" w:uiPriority="64" w:semiHidden="0" w:name="Medium Shading 2 Accent 4"/>
+    <w:lsdException w:unhideWhenUsed="0" w:uiPriority="65" w:semiHidden="0" w:name="Medium List 1 Accent 4"/>
+    <w:lsdException w:unhideWhenUsed="0" w:uiPriority="66" w:semiHidden="0" w:name="Medium List 2 Accent 4"/>
+    <w:lsdException w:unhideWhenUsed="0" w:uiPriority="67" w:semiHidden="0" w:name="Medium Grid 1 Accent 4"/>
+    <w:lsdException w:unhideWhenUsed="0" w:uiPriority="68" w:semiHidden="0" w:name="Medium Grid 2 Accent 4"/>
+    <w:lsdException w:unhideWhenUsed="0" w:uiPriority="69" w:semiHidden="0" w:name="Medium Grid 3 Accent 4"/>
+    <w:lsdException w:unhideWhenUsed="0" w:uiPriority="70" w:semiHidden="0" w:name="Dark List Accent 4"/>
+    <w:lsdException w:unhideWhenUsed="0" w:uiPriority="71" w:semiHidden="0" w:name="Colorful Shading Accent 4"/>
+    <w:lsdException w:unhideWhenUsed="0" w:uiPriority="72" w:semiHidden="0" w:name="Colorful List Accent 4"/>
+    <w:lsdException w:unhideWhenUsed="0" w:uiPriority="73" w:semiHidden="0" w:name="Colorful Grid Accent 4"/>
+    <w:lsdException w:unhideWhenUsed="0" w:uiPriority="60" w:semiHidden="0" w:name="Light Shading Accent 5"/>
+    <w:lsdException w:unhideWhenUsed="0" w:uiPriority="61" w:semiHidden="0" w:name="Light List Accent 5"/>
+    <w:lsdException w:unhideWhenUsed="0" w:uiPriority="62" w:semiHidden="0" w:name="Light Grid Accent 5"/>
+    <w:lsdException w:unhideWhenUsed="0" w:uiPriority="63" w:semiHidden="0" w:name="Medium Shading 1 Accent 5"/>
+    <w:lsdException w:unhideWhenUsed="0" w:uiPriority="64" w:semiHidden="0" w:name="Medium Shading 2 Accent 5"/>
+    <w:lsdException w:unhideWhenUsed="0" w:uiPriority="65" w:semiHidden="0" w:name="Medium List 1 Accent 5"/>
+    <w:lsdException w:unhideWhenUsed="0" w:uiPriority="66" w:semiHidden="0" w:name="Medium List 2 Accent 5"/>
+    <w:lsdException w:unhideWhenUsed="0" w:uiPriority="67" w:semiHidden="0" w:name="Medium Grid 1 Accent 5"/>
+    <w:lsdException w:unhideWhenUsed="0" w:uiPriority="68" w:semiHidden="0" w:name="Medium Grid 2 Accent 5"/>
+    <w:lsdException w:unhideWhenUsed="0" w:uiPriority="69" w:semiHidden="0" w:name="Medium Grid 3 Accent 5"/>
+    <w:lsdException w:unhideWhenUsed="0" w:uiPriority="70" w:semiHidden="0" w:name="Dark List Accent 5"/>
+    <w:lsdException w:unhideWhenUsed="0" w:uiPriority="71" w:semiHidden="0" w:name="Colorful Shading Accent 5"/>
+    <w:lsdException w:unhideWhenUsed="0" w:uiPriority="72" w:semiHidden="0" w:name="Colorful List Accent 5"/>
+    <w:lsdException w:unhideWhenUsed="0" w:uiPriority="73" w:semiHidden="0" w:name="Colorful Grid Accent 5"/>
+    <w:lsdException w:unhideWhenUsed="0" w:uiPriority="60" w:semiHidden="0" w:name="Light Shading Accent 6"/>
+    <w:lsdException w:unhideWhenUsed="0" w:uiPriority="61" w:semiHidden="0" w:name="Light List Accent 6"/>
+    <w:lsdException w:unhideWhenUsed="0" w:uiPriority="62" w:semiHidden="0" w:name="Light Grid Accent 6"/>
+    <w:lsdException w:unhideWhenUsed="0" w:uiPriority="63" w:semiHidden="0" w:name="Medium Shading 1 Accent 6"/>
+    <w:lsdException w:unhideWhenUsed="0" w:uiPriority="64" w:semiHidden="0" w:name="Medium Shading 2 Accent 6"/>
+    <w:lsdException w:unhideWhenUsed="0" w:uiPriority="65" w:semiHidden="0" w:name="Medium List 1 Accent 6"/>
+    <w:lsdException w:unhideWhenUsed="0" w:uiPriority="66" w:semiHidden="0" w:name="Medium List 2 Accent 6"/>
+    <w:lsdException w:unhideWhenUsed="0" w:uiPriority="67" w:semiHidden="0" w:name="Medium Grid 1 Accent 6"/>
+    <w:lsdException w:unhideWhenUsed="0" w:uiPriority="68" w:semiHidden="0" w:name="Medium Grid 2 Accent 6"/>
+    <w:lsdException w:unhideWhenUsed="0" w:uiPriority="69" w:semiHidden="0" w:name="Medium Grid 3 Accent 6"/>
+    <w:lsdException w:unhideWhenUsed="0" w:uiPriority="70" w:semiHidden="0" w:name="Dark List Accent 6"/>
+    <w:lsdException w:unhideWhenUsed="0" w:uiPriority="71" w:semiHidden="0" w:name="Colorful Shading Accent 6"/>
+    <w:lsdException w:unhideWhenUsed="0" w:uiPriority="72" w:semiHidden="0" w:name="Colorful List Accent 6"/>
+    <w:lsdException w:unhideWhenUsed="0" w:uiPriority="73" w:semiHidden="0" w:name="Colorful Grid Accent 6"/>
   </w:latentStyles>
-  <w:style w:type="paragraph" w:default="1" w:styleId="Normal">
+  <w:style w:type="paragraph" w:default="1" w:styleId="1">
     <w:name w:val="Normal"/>
     <w:qFormat/>
-    <w:rsid w:val="004D639A"/>
+    <w:uiPriority w:val="0"/>
+    <w:pPr>
+      <w:spacing w:after="200" w:line="276" w:lineRule="auto"/>
+    </w:pPr>
+    <w:rPr>
+      <w:rFonts w:asciiTheme="minorHAnsi" w:hAnsiTheme="minorHAnsi" w:eastAsiaTheme="minorEastAsia" w:cstheme="minorBidi"/>
+      <w:sz w:val="22"/>
+      <w:szCs w:val="22"/>
+      <w:lang w:val="en-US" w:eastAsia="en-US" w:bidi="ar-SA"/>
+    </w:rPr>
   </w:style>
-  <w:style w:type="character" w:default="1" w:styleId="DefaultParagraphFont">
+  <w:style w:type="character" w:default="1" w:styleId="2">
     <w:name w:val="Default Paragraph Font"/>
-    <w:uiPriority w:val="1"/>
     <w:semiHidden/>
     <w:unhideWhenUsed/>
+    <w:uiPriority w:val="1"/>
   </w:style>
-  <w:style w:type="table" w:default="1" w:styleId="TableNormal">
+  <w:style w:type="table" w:default="1" w:styleId="3">
     <w:name w:val="Normal Table"/>
-    <w:uiPriority w:val="99"/>
     <w:semiHidden/>
     <w:unhideWhenUsed/>
     <w:qFormat/>
+    <w:uiPriority w:val="99"/>
     <w:tblPr>
-      <w:tblInd w:w="0" w:type="dxa"/>
       <w:tblCellMar>
         <w:top w:w="0" w:type="dxa"/>
         <w:left w:w="108" w:type="dxa"/>
@@ -1094,40 +1776,21 @@
       </w:tblCellMar>
     </w:tblPr>
   </w:style>
-  <w:style w:type="numbering" w:default="1" w:styleId="NoList">
-    <w:name w:val="No List"/>
-    <w:uiPriority w:val="99"/>
-    <w:semiHidden/>
-    <w:unhideWhenUsed/>
-  </w:style>
-  <w:style w:type="paragraph" w:styleId="ListParagraph">
-    <w:name w:val="List Paragraph"/>
-    <w:basedOn w:val="Normal"/>
-    <w:uiPriority w:val="34"/>
-    <w:qFormat/>
-    <w:rsid w:val="00CB6941"/>
-    <w:pPr>
-      <w:ind w:left="720"/>
-      <w:contextualSpacing/>
-    </w:pPr>
-  </w:style>
-  <w:style w:type="table" w:styleId="TableGrid">
+  <w:style w:type="table" w:styleId="4">
     <w:name w:val="Table Grid"/>
-    <w:basedOn w:val="TableNormal"/>
+    <w:basedOn w:val="3"/>
     <w:uiPriority w:val="59"/>
-    <w:rsid w:val="00CB6941"/>
     <w:pPr>
       <w:spacing w:after="0" w:line="240" w:lineRule="auto"/>
     </w:pPr>
     <w:tblPr>
-      <w:tblInd w:w="0" w:type="dxa"/>
       <w:tblBorders>
-        <w:top w:val="single" w:sz="4" w:space="0" w:color="000000" w:themeColor="text1"/>
-        <w:left w:val="single" w:sz="4" w:space="0" w:color="000000" w:themeColor="text1"/>
-        <w:bottom w:val="single" w:sz="4" w:space="0" w:color="000000" w:themeColor="text1"/>
-        <w:right w:val="single" w:sz="4" w:space="0" w:color="000000" w:themeColor="text1"/>
-        <w:insideH w:val="single" w:sz="4" w:space="0" w:color="000000" w:themeColor="text1"/>
-        <w:insideV w:val="single" w:sz="4" w:space="0" w:color="000000" w:themeColor="text1"/>
+        <w:top w:val="single" w:color="000000" w:themeColor="text1" w:sz="4" w:space="0"/>
+        <w:left w:val="single" w:color="000000" w:themeColor="text1" w:sz="4" w:space="0"/>
+        <w:bottom w:val="single" w:color="000000" w:themeColor="text1" w:sz="4" w:space="0"/>
+        <w:right w:val="single" w:color="000000" w:themeColor="text1" w:sz="4" w:space="0"/>
+        <w:insideH w:val="single" w:color="000000" w:themeColor="text1" w:sz="4" w:space="0"/>
+        <w:insideV w:val="single" w:color="000000" w:themeColor="text1" w:sz="4" w:space="0"/>
       </w:tblBorders>
       <w:tblCellMar>
         <w:top w:w="0" w:type="dxa"/>
@@ -1136,6 +1799,16 @@
         <w:right w:w="108" w:type="dxa"/>
       </w:tblCellMar>
     </w:tblPr>
+  </w:style>
+  <w:style w:type="paragraph" w:styleId="5">
+    <w:name w:val="List Paragraph"/>
+    <w:basedOn w:val="1"/>
+    <w:qFormat/>
+    <w:uiPriority w:val="34"/>
+    <w:pPr>
+      <w:ind w:left="720"/>
+      <w:contextualSpacing/>
+    </w:pPr>
   </w:style>
 </w:styles>
 </file>
@@ -1419,6 +2092,5 @@
     </a:fmtScheme>
   </a:themeElements>
   <a:objectDefaults/>
-  <a:extraClrSchemeLst/>
 </a:theme>
 </file>